--- a/Documentation de projet.docx
+++ b/Documentation de projet.docx
@@ -384,7 +384,9 @@
                   <w:tab w:val="right" w:leader="dot" w:pos="9062"/>
                 </w:tabs>
                 <w:rPr>
+                  <w:rFonts w:eastAsiaTheme="minorEastAsia"/>
                   <w:noProof/>
+                  <w:lang w:eastAsia="fr-CH"/>
                 </w:rPr>
               </w:pPr>
               <w:r>
@@ -396,7 +398,7 @@
               <w:r>
                 <w:fldChar w:fldCharType="separate"/>
               </w:r>
-              <w:hyperlink w:anchor="_Toc114663734" w:history="1">
+              <w:hyperlink w:anchor="_Toc114669829" w:history="1">
                 <w:r>
                   <w:rPr>
                     <w:rStyle w:val="Lienhypertexte"/>
@@ -425,7 +427,7 @@
                     <w:noProof/>
                     <w:webHidden/>
                   </w:rPr>
-                  <w:instrText xml:space="preserve"> PAGEREF _Toc114663734 \h </w:instrText>
+                  <w:instrText xml:space="preserve"> PAGEREF _Toc114669829 \h </w:instrText>
                 </w:r>
                 <w:r>
                   <w:rPr>
@@ -445,7 +447,7 @@
                     <w:noProof/>
                     <w:webHidden/>
                   </w:rPr>
-                  <w:t>1</w:t>
+                  <w:t>2</w:t>
                 </w:r>
                 <w:r>
                   <w:rPr>
@@ -463,10 +465,12 @@
                   <w:tab w:val="right" w:leader="dot" w:pos="9062"/>
                 </w:tabs>
                 <w:rPr>
+                  <w:rFonts w:eastAsiaTheme="minorEastAsia"/>
                   <w:noProof/>
+                  <w:lang w:eastAsia="fr-CH"/>
                 </w:rPr>
               </w:pPr>
-              <w:hyperlink w:anchor="_Toc114663735" w:history="1">
+              <w:hyperlink w:anchor="_Toc114669830" w:history="1">
                 <w:r>
                   <w:rPr>
                     <w:rStyle w:val="Lienhypertexte"/>
@@ -493,7 +497,7 @@
                     <w:noProof/>
                     <w:webHidden/>
                   </w:rPr>
-                  <w:instrText xml:space="preserve"> PAGEREF _Toc114663735 \h </w:instrText>
+                  <w:instrText xml:space="preserve"> PAGEREF _Toc114669830 \h </w:instrText>
                 </w:r>
                 <w:r>
                   <w:rPr>
@@ -531,10 +535,12 @@
                   <w:tab w:val="right" w:leader="dot" w:pos="9062"/>
                 </w:tabs>
                 <w:rPr>
+                  <w:rFonts w:eastAsiaTheme="minorEastAsia"/>
                   <w:noProof/>
+                  <w:lang w:eastAsia="fr-CH"/>
                 </w:rPr>
               </w:pPr>
-              <w:hyperlink w:anchor="_Toc114663736" w:history="1">
+              <w:hyperlink w:anchor="_Toc114669831" w:history="1">
                 <w:r>
                   <w:rPr>
                     <w:rStyle w:val="Lienhypertexte"/>
@@ -563,7 +569,7 @@
                     <w:noProof/>
                     <w:webHidden/>
                   </w:rPr>
-                  <w:instrText xml:space="preserve"> PAGEREF _Toc114663736 \h </w:instrText>
+                  <w:instrText xml:space="preserve"> PAGEREF _Toc114669831 \h </w:instrText>
                 </w:r>
                 <w:r>
                   <w:rPr>
@@ -601,10 +607,12 @@
                   <w:tab w:val="right" w:leader="dot" w:pos="9062"/>
                 </w:tabs>
                 <w:rPr>
+                  <w:rFonts w:eastAsiaTheme="minorEastAsia"/>
                   <w:noProof/>
+                  <w:lang w:eastAsia="fr-CH"/>
                 </w:rPr>
               </w:pPr>
-              <w:hyperlink w:anchor="_Toc114663737" w:history="1">
+              <w:hyperlink w:anchor="_Toc114669832" w:history="1">
                 <w:r>
                   <w:rPr>
                     <w:rStyle w:val="Lienhypertexte"/>
@@ -633,7 +641,7 @@
                     <w:noProof/>
                     <w:webHidden/>
                   </w:rPr>
-                  <w:instrText xml:space="preserve"> PAGEREF _Toc114663737 \h </w:instrText>
+                  <w:instrText xml:space="preserve"> PAGEREF _Toc114669832 \h </w:instrText>
                 </w:r>
                 <w:r>
                   <w:rPr>
@@ -671,10 +679,12 @@
                   <w:tab w:val="right" w:leader="dot" w:pos="9062"/>
                 </w:tabs>
                 <w:rPr>
+                  <w:rFonts w:eastAsiaTheme="minorEastAsia"/>
                   <w:noProof/>
+                  <w:lang w:eastAsia="fr-CH"/>
                 </w:rPr>
               </w:pPr>
-              <w:hyperlink w:anchor="_Toc114663738" w:history="1">
+              <w:hyperlink w:anchor="_Toc114669833" w:history="1">
                 <w:r>
                   <w:rPr>
                     <w:rStyle w:val="Lienhypertexte"/>
@@ -703,77 +713,7 @@
                     <w:noProof/>
                     <w:webHidden/>
                   </w:rPr>
-                  <w:instrText xml:space="preserve"> PAGEREF _Toc114663738 \h </w:instrText>
-                </w:r>
-                <w:r>
-                  <w:rPr>
-                    <w:noProof/>
-                    <w:webHidden/>
-                  </w:rPr>
-                </w:r>
-                <w:r>
-                  <w:rPr>
-                    <w:noProof/>
-                    <w:webHidden/>
-                  </w:rPr>
-                  <w:fldChar w:fldCharType="separate"/>
-                </w:r>
-                <w:r>
-                  <w:rPr>
-                    <w:noProof/>
-                    <w:webHidden/>
-                  </w:rPr>
-                  <w:t>2</w:t>
-                </w:r>
-                <w:r>
-                  <w:rPr>
-                    <w:noProof/>
-                    <w:webHidden/>
-                  </w:rPr>
-                  <w:fldChar w:fldCharType="end"/>
-                </w:r>
-              </w:hyperlink>
-            </w:p>
-            <w:p>
-              <w:pPr>
-                <w:pStyle w:val="TM2"/>
-                <w:tabs>
-                  <w:tab w:val="right" w:leader="dot" w:pos="9062"/>
-                </w:tabs>
-                <w:rPr>
-                  <w:noProof/>
-                </w:rPr>
-              </w:pPr>
-              <w:hyperlink w:anchor="_Toc114663739" w:history="1">
-                <w:r>
-                  <w:rPr>
-                    <w:rStyle w:val="Lienhypertexte"/>
-                    <w:rFonts w:ascii="Calibri Light" w:hAnsi="Calibri Light" w:cs="Calibri Light"/>
-                    <w:noProof/>
-                    <w:lang w:val="fr-FR"/>
-                  </w:rPr>
-                  <w:t>Story : Pause</w:t>
-                </w:r>
-                <w:r>
-                  <w:rPr>
-                    <w:noProof/>
-                    <w:webHidden/>
-                  </w:rPr>
-                  <w:tab/>
-                </w:r>
-                <w:r>
-                  <w:rPr>
-                    <w:noProof/>
-                    <w:webHidden/>
-                  </w:rPr>
-                  <w:fldChar w:fldCharType="begin"/>
-                </w:r>
-                <w:r>
-                  <w:rPr>
-                    <w:noProof/>
-                    <w:webHidden/>
-                  </w:rPr>
-                  <w:instrText xml:space="preserve"> PAGEREF _Toc114663739 \h </w:instrText>
+                  <w:instrText xml:space="preserve"> PAGEREF _Toc114669833 \h </w:instrText>
                 </w:r>
                 <w:r>
                   <w:rPr>
@@ -811,10 +751,12 @@
                   <w:tab w:val="right" w:leader="dot" w:pos="9062"/>
                 </w:tabs>
                 <w:rPr>
+                  <w:rFonts w:eastAsiaTheme="minorEastAsia"/>
                   <w:noProof/>
+                  <w:lang w:eastAsia="fr-CH"/>
                 </w:rPr>
               </w:pPr>
-              <w:hyperlink w:anchor="_Toc114663740" w:history="1">
+              <w:hyperlink w:anchor="_Toc114669834" w:history="1">
                 <w:r>
                   <w:rPr>
                     <w:rStyle w:val="Lienhypertexte"/>
@@ -843,7 +785,7 @@
                     <w:noProof/>
                     <w:webHidden/>
                   </w:rPr>
-                  <w:instrText xml:space="preserve"> PAGEREF _Toc114663740 \h </w:instrText>
+                  <w:instrText xml:space="preserve"> PAGEREF _Toc114669834 \h </w:instrText>
                 </w:r>
                 <w:r>
                   <w:rPr>
@@ -863,7 +805,7 @@
                     <w:noProof/>
                     <w:webHidden/>
                   </w:rPr>
-                  <w:t>2</w:t>
+                  <w:t>3</w:t>
                 </w:r>
                 <w:r>
                   <w:rPr>
@@ -881,10 +823,12 @@
                   <w:tab w:val="right" w:leader="dot" w:pos="9062"/>
                 </w:tabs>
                 <w:rPr>
+                  <w:rFonts w:eastAsiaTheme="minorEastAsia"/>
                   <w:noProof/>
+                  <w:lang w:eastAsia="fr-CH"/>
                 </w:rPr>
               </w:pPr>
-              <w:hyperlink w:anchor="_Toc114663741" w:history="1">
+              <w:hyperlink w:anchor="_Toc114669835" w:history="1">
                 <w:r>
                   <w:rPr>
                     <w:rStyle w:val="Lienhypertexte"/>
@@ -913,7 +857,7 @@
                     <w:noProof/>
                     <w:webHidden/>
                   </w:rPr>
-                  <w:instrText xml:space="preserve"> PAGEREF _Toc114663741 \h </w:instrText>
+                  <w:instrText xml:space="preserve"> PAGEREF _Toc114669835 \h </w:instrText>
                 </w:r>
                 <w:r>
                   <w:rPr>
@@ -951,10 +895,12 @@
                   <w:tab w:val="right" w:leader="dot" w:pos="9062"/>
                 </w:tabs>
                 <w:rPr>
+                  <w:rFonts w:eastAsiaTheme="minorEastAsia"/>
                   <w:noProof/>
+                  <w:lang w:eastAsia="fr-CH"/>
                 </w:rPr>
               </w:pPr>
-              <w:hyperlink w:anchor="_Toc114663742" w:history="1">
+              <w:hyperlink w:anchor="_Toc114669836" w:history="1">
                 <w:r>
                   <w:rPr>
                     <w:rStyle w:val="Lienhypertexte"/>
@@ -983,77 +929,7 @@
                     <w:noProof/>
                     <w:webHidden/>
                   </w:rPr>
-                  <w:instrText xml:space="preserve"> PAGEREF _Toc114663742 \h </w:instrText>
-                </w:r>
-                <w:r>
-                  <w:rPr>
-                    <w:noProof/>
-                    <w:webHidden/>
-                  </w:rPr>
-                </w:r>
-                <w:r>
-                  <w:rPr>
-                    <w:noProof/>
-                    <w:webHidden/>
-                  </w:rPr>
-                  <w:fldChar w:fldCharType="separate"/>
-                </w:r>
-                <w:r>
-                  <w:rPr>
-                    <w:noProof/>
-                    <w:webHidden/>
-                  </w:rPr>
-                  <w:t>3</w:t>
-                </w:r>
-                <w:r>
-                  <w:rPr>
-                    <w:noProof/>
-                    <w:webHidden/>
-                  </w:rPr>
-                  <w:fldChar w:fldCharType="end"/>
-                </w:r>
-              </w:hyperlink>
-            </w:p>
-            <w:p>
-              <w:pPr>
-                <w:pStyle w:val="TM2"/>
-                <w:tabs>
-                  <w:tab w:val="right" w:leader="dot" w:pos="9062"/>
-                </w:tabs>
-                <w:rPr>
-                  <w:noProof/>
-                </w:rPr>
-              </w:pPr>
-              <w:hyperlink w:anchor="_Toc114663743" w:history="1">
-                <w:r>
-                  <w:rPr>
-                    <w:rStyle w:val="Lienhypertexte"/>
-                    <w:rFonts w:ascii="Calibri Light" w:hAnsi="Calibri Light" w:cs="Calibri Light"/>
-                    <w:noProof/>
-                    <w:lang w:val="fr-FR"/>
-                  </w:rPr>
-                  <w:t>Story : Scores en jeu</w:t>
-                </w:r>
-                <w:r>
-                  <w:rPr>
-                    <w:noProof/>
-                    <w:webHidden/>
-                  </w:rPr>
-                  <w:tab/>
-                </w:r>
-                <w:r>
-                  <w:rPr>
-                    <w:noProof/>
-                    <w:webHidden/>
-                  </w:rPr>
-                  <w:fldChar w:fldCharType="begin"/>
-                </w:r>
-                <w:r>
-                  <w:rPr>
-                    <w:noProof/>
-                    <w:webHidden/>
-                  </w:rPr>
-                  <w:instrText xml:space="preserve"> PAGEREF _Toc114663743 \h </w:instrText>
+                  <w:instrText xml:space="preserve"> PAGEREF _Toc114669836 \h </w:instrText>
                 </w:r>
                 <w:r>
                   <w:rPr>
@@ -1091,10 +967,12 @@
                   <w:tab w:val="right" w:leader="dot" w:pos="9062"/>
                 </w:tabs>
                 <w:rPr>
+                  <w:rFonts w:eastAsiaTheme="minorEastAsia"/>
                   <w:noProof/>
+                  <w:lang w:eastAsia="fr-CH"/>
                 </w:rPr>
               </w:pPr>
-              <w:hyperlink w:anchor="_Toc114663744" w:history="1">
+              <w:hyperlink w:anchor="_Toc114669837" w:history="1">
                 <w:r>
                   <w:rPr>
                     <w:rStyle w:val="Lienhypertexte"/>
@@ -1123,7 +1001,7 @@
                     <w:noProof/>
                     <w:webHidden/>
                   </w:rPr>
-                  <w:instrText xml:space="preserve"> PAGEREF _Toc114663744 \h </w:instrText>
+                  <w:instrText xml:space="preserve"> PAGEREF _Toc114669837 \h </w:instrText>
                 </w:r>
                 <w:r>
                   <w:rPr>
@@ -1143,7 +1021,7 @@
                     <w:noProof/>
                     <w:webHidden/>
                   </w:rPr>
-                  <w:t>3</w:t>
+                  <w:t>4</w:t>
                 </w:r>
                 <w:r>
                   <w:rPr>
@@ -1161,10 +1039,12 @@
                   <w:tab w:val="right" w:leader="dot" w:pos="9062"/>
                 </w:tabs>
                 <w:rPr>
+                  <w:rFonts w:eastAsiaTheme="minorEastAsia"/>
                   <w:noProof/>
+                  <w:lang w:eastAsia="fr-CH"/>
                 </w:rPr>
               </w:pPr>
-              <w:hyperlink w:anchor="_Toc114663745" w:history="1">
+              <w:hyperlink w:anchor="_Toc114669838" w:history="1">
                 <w:r>
                   <w:rPr>
                     <w:rStyle w:val="Lienhypertexte"/>
@@ -1193,7 +1073,7 @@
                     <w:noProof/>
                     <w:webHidden/>
                   </w:rPr>
-                  <w:instrText xml:space="preserve"> PAGEREF _Toc114663745 \h </w:instrText>
+                  <w:instrText xml:space="preserve"> PAGEREF _Toc114669838 \h </w:instrText>
                 </w:r>
                 <w:r>
                   <w:rPr>
@@ -1231,10 +1111,12 @@
                   <w:tab w:val="right" w:leader="dot" w:pos="9062"/>
                 </w:tabs>
                 <w:rPr>
+                  <w:rFonts w:eastAsiaTheme="minorEastAsia"/>
                   <w:noProof/>
+                  <w:lang w:eastAsia="fr-CH"/>
                 </w:rPr>
               </w:pPr>
-              <w:hyperlink w:anchor="_Toc114663746" w:history="1">
+              <w:hyperlink w:anchor="_Toc114669839" w:history="1">
                 <w:r>
                   <w:rPr>
                     <w:rStyle w:val="Lienhypertexte"/>
@@ -1263,77 +1145,7 @@
                     <w:noProof/>
                     <w:webHidden/>
                   </w:rPr>
-                  <w:instrText xml:space="preserve"> PAGEREF _Toc114663746 \h </w:instrText>
-                </w:r>
-                <w:r>
-                  <w:rPr>
-                    <w:noProof/>
-                    <w:webHidden/>
-                  </w:rPr>
-                </w:r>
-                <w:r>
-                  <w:rPr>
-                    <w:noProof/>
-                    <w:webHidden/>
-                  </w:rPr>
-                  <w:fldChar w:fldCharType="separate"/>
-                </w:r>
-                <w:r>
-                  <w:rPr>
-                    <w:noProof/>
-                    <w:webHidden/>
-                  </w:rPr>
-                  <w:t>4</w:t>
-                </w:r>
-                <w:r>
-                  <w:rPr>
-                    <w:noProof/>
-                    <w:webHidden/>
-                  </w:rPr>
-                  <w:fldChar w:fldCharType="end"/>
-                </w:r>
-              </w:hyperlink>
-            </w:p>
-            <w:p>
-              <w:pPr>
-                <w:pStyle w:val="TM2"/>
-                <w:tabs>
-                  <w:tab w:val="right" w:leader="dot" w:pos="9062"/>
-                </w:tabs>
-                <w:rPr>
-                  <w:noProof/>
-                </w:rPr>
-              </w:pPr>
-              <w:hyperlink w:anchor="_Toc114663747" w:history="1">
-                <w:r>
-                  <w:rPr>
-                    <w:rStyle w:val="Lienhypertexte"/>
-                    <w:rFonts w:ascii="Calibri Light" w:hAnsi="Calibri Light" w:cs="Calibri Light"/>
-                    <w:noProof/>
-                    <w:lang w:val="fr-FR"/>
-                  </w:rPr>
-                  <w:t>Story : vies en jeu</w:t>
-                </w:r>
-                <w:r>
-                  <w:rPr>
-                    <w:noProof/>
-                    <w:webHidden/>
-                  </w:rPr>
-                  <w:tab/>
-                </w:r>
-                <w:r>
-                  <w:rPr>
-                    <w:noProof/>
-                    <w:webHidden/>
-                  </w:rPr>
-                  <w:fldChar w:fldCharType="begin"/>
-                </w:r>
-                <w:r>
-                  <w:rPr>
-                    <w:noProof/>
-                    <w:webHidden/>
-                  </w:rPr>
-                  <w:instrText xml:space="preserve"> PAGEREF _Toc114663747 \h </w:instrText>
+                  <w:instrText xml:space="preserve"> PAGEREF _Toc114669839 \h </w:instrText>
                 </w:r>
                 <w:r>
                   <w:rPr>
@@ -1371,10 +1183,12 @@
                   <w:tab w:val="right" w:leader="dot" w:pos="9062"/>
                 </w:tabs>
                 <w:rPr>
+                  <w:rFonts w:eastAsiaTheme="minorEastAsia"/>
                   <w:noProof/>
+                  <w:lang w:eastAsia="fr-CH"/>
                 </w:rPr>
               </w:pPr>
-              <w:hyperlink w:anchor="_Toc114663748" w:history="1">
+              <w:hyperlink w:anchor="_Toc114669840" w:history="1">
                 <w:r>
                   <w:rPr>
                     <w:rStyle w:val="Lienhypertexte"/>
@@ -1403,7 +1217,7 @@
                     <w:noProof/>
                     <w:webHidden/>
                   </w:rPr>
-                  <w:instrText xml:space="preserve"> PAGEREF _Toc114663748 \h </w:instrText>
+                  <w:instrText xml:space="preserve"> PAGEREF _Toc114669840 \h </w:instrText>
                 </w:r>
                 <w:r>
                   <w:rPr>
@@ -1423,7 +1237,7 @@
                     <w:noProof/>
                     <w:webHidden/>
                   </w:rPr>
-                  <w:t>4</w:t>
+                  <w:t>5</w:t>
                 </w:r>
                 <w:r>
                   <w:rPr>
@@ -1441,10 +1255,12 @@
                   <w:tab w:val="right" w:leader="dot" w:pos="9062"/>
                 </w:tabs>
                 <w:rPr>
+                  <w:rFonts w:eastAsiaTheme="minorEastAsia"/>
                   <w:noProof/>
+                  <w:lang w:eastAsia="fr-CH"/>
                 </w:rPr>
               </w:pPr>
-              <w:hyperlink w:anchor="_Toc114663749" w:history="1">
+              <w:hyperlink w:anchor="_Toc114669841" w:history="1">
                 <w:r>
                   <w:rPr>
                     <w:rStyle w:val="Lienhypertexte"/>
@@ -1473,7 +1289,7 @@
                     <w:noProof/>
                     <w:webHidden/>
                   </w:rPr>
-                  <w:instrText xml:space="preserve"> PAGEREF _Toc114663749 \h </w:instrText>
+                  <w:instrText xml:space="preserve"> PAGEREF _Toc114669841 \h </w:instrText>
                 </w:r>
                 <w:r>
                   <w:rPr>
@@ -1511,10 +1327,12 @@
                   <w:tab w:val="right" w:leader="dot" w:pos="9062"/>
                 </w:tabs>
                 <w:rPr>
+                  <w:rFonts w:eastAsiaTheme="minorEastAsia"/>
                   <w:noProof/>
+                  <w:lang w:eastAsia="fr-CH"/>
                 </w:rPr>
               </w:pPr>
-              <w:hyperlink w:anchor="_Toc114663750" w:history="1">
+              <w:hyperlink w:anchor="_Toc114669842" w:history="1">
                 <w:r>
                   <w:rPr>
                     <w:rStyle w:val="Lienhypertexte"/>
@@ -1543,77 +1361,7 @@
                     <w:noProof/>
                     <w:webHidden/>
                   </w:rPr>
-                  <w:instrText xml:space="preserve"> PAGEREF _Toc114663750 \h </w:instrText>
-                </w:r>
-                <w:r>
-                  <w:rPr>
-                    <w:noProof/>
-                    <w:webHidden/>
-                  </w:rPr>
-                </w:r>
-                <w:r>
-                  <w:rPr>
-                    <w:noProof/>
-                    <w:webHidden/>
-                  </w:rPr>
-                  <w:fldChar w:fldCharType="separate"/>
-                </w:r>
-                <w:r>
-                  <w:rPr>
-                    <w:noProof/>
-                    <w:webHidden/>
-                  </w:rPr>
-                  <w:t>5</w:t>
-                </w:r>
-                <w:r>
-                  <w:rPr>
-                    <w:noProof/>
-                    <w:webHidden/>
-                  </w:rPr>
-                  <w:fldChar w:fldCharType="end"/>
-                </w:r>
-              </w:hyperlink>
-            </w:p>
-            <w:p>
-              <w:pPr>
-                <w:pStyle w:val="TM2"/>
-                <w:tabs>
-                  <w:tab w:val="right" w:leader="dot" w:pos="9062"/>
-                </w:tabs>
-                <w:rPr>
-                  <w:noProof/>
-                </w:rPr>
-              </w:pPr>
-              <w:hyperlink w:anchor="_Toc114663751" w:history="1">
-                <w:r>
-                  <w:rPr>
-                    <w:rStyle w:val="Lienhypertexte"/>
-                    <w:rFonts w:ascii="Calibri Light" w:hAnsi="Calibri Light" w:cs="Calibri Light"/>
-                    <w:noProof/>
-                    <w:lang w:val="fr-FR"/>
-                  </w:rPr>
-                  <w:t>Story : menu perdu</w:t>
-                </w:r>
-                <w:r>
-                  <w:rPr>
-                    <w:noProof/>
-                    <w:webHidden/>
-                  </w:rPr>
-                  <w:tab/>
-                </w:r>
-                <w:r>
-                  <w:rPr>
-                    <w:noProof/>
-                    <w:webHidden/>
-                  </w:rPr>
-                  <w:fldChar w:fldCharType="begin"/>
-                </w:r>
-                <w:r>
-                  <w:rPr>
-                    <w:noProof/>
-                    <w:webHidden/>
-                  </w:rPr>
-                  <w:instrText xml:space="preserve"> PAGEREF _Toc114663751 \h </w:instrText>
+                  <w:instrText xml:space="preserve"> PAGEREF _Toc114669842 \h </w:instrText>
                 </w:r>
                 <w:r>
                   <w:rPr>
@@ -1651,10 +1399,12 @@
                   <w:tab w:val="right" w:leader="dot" w:pos="9062"/>
                 </w:tabs>
                 <w:rPr>
+                  <w:rFonts w:eastAsiaTheme="minorEastAsia"/>
                   <w:noProof/>
+                  <w:lang w:eastAsia="fr-CH"/>
                 </w:rPr>
               </w:pPr>
-              <w:hyperlink w:anchor="_Toc114663752" w:history="1">
+              <w:hyperlink w:anchor="_Toc114669843" w:history="1">
                 <w:r>
                   <w:rPr>
                     <w:rStyle w:val="Lienhypertexte"/>
@@ -1683,7 +1433,7 @@
                     <w:noProof/>
                     <w:webHidden/>
                   </w:rPr>
-                  <w:instrText xml:space="preserve"> PAGEREF _Toc114663752 \h </w:instrText>
+                  <w:instrText xml:space="preserve"> PAGEREF _Toc114669843 \h </w:instrText>
                 </w:r>
                 <w:r>
                   <w:rPr>
@@ -1721,10 +1471,12 @@
                   <w:tab w:val="right" w:leader="dot" w:pos="9062"/>
                 </w:tabs>
                 <w:rPr>
+                  <w:rFonts w:eastAsiaTheme="minorEastAsia"/>
                   <w:noProof/>
+                  <w:lang w:eastAsia="fr-CH"/>
                 </w:rPr>
               </w:pPr>
-              <w:hyperlink w:anchor="_Toc114663753" w:history="1">
+              <w:hyperlink w:anchor="_Toc114669844" w:history="1">
                 <w:r>
                   <w:rPr>
                     <w:rStyle w:val="Lienhypertexte"/>
@@ -1753,7 +1505,7 @@
                     <w:noProof/>
                     <w:webHidden/>
                   </w:rPr>
-                  <w:instrText xml:space="preserve"> PAGEREF _Toc114663753 \h </w:instrText>
+                  <w:instrText xml:space="preserve"> PAGEREF _Toc114669844 \h </w:instrText>
                 </w:r>
                 <w:r>
                   <w:rPr>
@@ -1791,10 +1543,12 @@
                   <w:tab w:val="right" w:leader="dot" w:pos="9062"/>
                 </w:tabs>
                 <w:rPr>
+                  <w:rFonts w:eastAsiaTheme="minorEastAsia"/>
                   <w:noProof/>
+                  <w:lang w:eastAsia="fr-CH"/>
                 </w:rPr>
               </w:pPr>
-              <w:hyperlink w:anchor="_Toc114663754" w:history="1">
+              <w:hyperlink w:anchor="_Toc114669845" w:history="1">
                 <w:r>
                   <w:rPr>
                     <w:rStyle w:val="Lienhypertexte"/>
@@ -1823,7 +1577,7 @@
                     <w:noProof/>
                     <w:webHidden/>
                   </w:rPr>
-                  <w:instrText xml:space="preserve"> PAGEREF _Toc114663754 \h </w:instrText>
+                  <w:instrText xml:space="preserve"> PAGEREF _Toc114669845 \h </w:instrText>
                 </w:r>
                 <w:r>
                   <w:rPr>
@@ -1844,76 +1598,6 @@
                     <w:webHidden/>
                   </w:rPr>
                   <w:t>6</w:t>
-                </w:r>
-                <w:r>
-                  <w:rPr>
-                    <w:noProof/>
-                    <w:webHidden/>
-                  </w:rPr>
-                  <w:fldChar w:fldCharType="end"/>
-                </w:r>
-              </w:hyperlink>
-            </w:p>
-            <w:p>
-              <w:pPr>
-                <w:pStyle w:val="TM2"/>
-                <w:tabs>
-                  <w:tab w:val="right" w:leader="dot" w:pos="9062"/>
-                </w:tabs>
-                <w:rPr>
-                  <w:noProof/>
-                </w:rPr>
-              </w:pPr>
-              <w:hyperlink w:anchor="_Toc114663755" w:history="1">
-                <w:r>
-                  <w:rPr>
-                    <w:rStyle w:val="Lienhypertexte"/>
-                    <w:rFonts w:ascii="Calibri Light" w:hAnsi="Calibri Light" w:cs="Calibri Light"/>
-                    <w:noProof/>
-                    <w:lang w:val="fr-FR"/>
-                  </w:rPr>
-                  <w:t>Story : menu meilleurs scores</w:t>
-                </w:r>
-                <w:r>
-                  <w:rPr>
-                    <w:noProof/>
-                    <w:webHidden/>
-                  </w:rPr>
-                  <w:tab/>
-                </w:r>
-                <w:r>
-                  <w:rPr>
-                    <w:noProof/>
-                    <w:webHidden/>
-                  </w:rPr>
-                  <w:fldChar w:fldCharType="begin"/>
-                </w:r>
-                <w:r>
-                  <w:rPr>
-                    <w:noProof/>
-                    <w:webHidden/>
-                  </w:rPr>
-                  <w:instrText xml:space="preserve"> PAGEREF _Toc114663755 \h </w:instrText>
-                </w:r>
-                <w:r>
-                  <w:rPr>
-                    <w:noProof/>
-                    <w:webHidden/>
-                  </w:rPr>
-                </w:r>
-                <w:r>
-                  <w:rPr>
-                    <w:noProof/>
-                    <w:webHidden/>
-                  </w:rPr>
-                  <w:fldChar w:fldCharType="separate"/>
-                </w:r>
-                <w:r>
-                  <w:rPr>
-                    <w:noProof/>
-                    <w:webHidden/>
-                  </w:rPr>
-                  <w:t>7</w:t>
                 </w:r>
                 <w:r>
                   <w:rPr>
@@ -1931,10 +1615,12 @@
                   <w:tab w:val="right" w:leader="dot" w:pos="9062"/>
                 </w:tabs>
                 <w:rPr>
+                  <w:rFonts w:eastAsiaTheme="minorEastAsia"/>
                   <w:noProof/>
+                  <w:lang w:eastAsia="fr-CH"/>
                 </w:rPr>
               </w:pPr>
-              <w:hyperlink w:anchor="_Toc114663756" w:history="1">
+              <w:hyperlink w:anchor="_Toc114669846" w:history="1">
                 <w:r>
                   <w:rPr>
                     <w:rStyle w:val="Lienhypertexte"/>
@@ -1963,7 +1649,7 @@
                     <w:noProof/>
                     <w:webHidden/>
                   </w:rPr>
-                  <w:instrText xml:space="preserve"> PAGEREF _Toc114663756 \h </w:instrText>
+                  <w:instrText xml:space="preserve"> PAGEREF _Toc114669846 \h </w:instrText>
                 </w:r>
                 <w:r>
                   <w:rPr>
@@ -2001,10 +1687,12 @@
                   <w:tab w:val="right" w:leader="dot" w:pos="9062"/>
                 </w:tabs>
                 <w:rPr>
+                  <w:rFonts w:eastAsiaTheme="minorEastAsia"/>
                   <w:noProof/>
+                  <w:lang w:eastAsia="fr-CH"/>
                 </w:rPr>
               </w:pPr>
-              <w:hyperlink w:anchor="_Toc114663757" w:history="1">
+              <w:hyperlink w:anchor="_Toc114669847" w:history="1">
                 <w:r>
                   <w:rPr>
                     <w:rStyle w:val="Lienhypertexte"/>
@@ -2032,7 +1720,7 @@
                     <w:noProof/>
                     <w:webHidden/>
                   </w:rPr>
-                  <w:instrText xml:space="preserve"> PAGEREF _Toc114663757 \h </w:instrText>
+                  <w:instrText xml:space="preserve"> PAGEREF _Toc114669847 \h </w:instrText>
                 </w:r>
                 <w:r>
                   <w:rPr>
@@ -2070,10 +1758,12 @@
                   <w:tab w:val="right" w:leader="dot" w:pos="9062"/>
                 </w:tabs>
                 <w:rPr>
+                  <w:rFonts w:eastAsiaTheme="minorEastAsia"/>
                   <w:noProof/>
+                  <w:lang w:eastAsia="fr-CH"/>
                 </w:rPr>
               </w:pPr>
-              <w:hyperlink w:anchor="_Toc114663758" w:history="1">
+              <w:hyperlink w:anchor="_Toc114669848" w:history="1">
                 <w:r>
                   <w:rPr>
                     <w:rStyle w:val="Lienhypertexte"/>
@@ -2102,7 +1792,7 @@
                     <w:noProof/>
                     <w:webHidden/>
                   </w:rPr>
-                  <w:instrText xml:space="preserve"> PAGEREF _Toc114663758 \h </w:instrText>
+                  <w:instrText xml:space="preserve"> PAGEREF _Toc114669848 \h </w:instrText>
                 </w:r>
                 <w:r>
                   <w:rPr>
@@ -2123,76 +1813,6 @@
                     <w:webHidden/>
                   </w:rPr>
                   <w:t>7</w:t>
-                </w:r>
-                <w:r>
-                  <w:rPr>
-                    <w:noProof/>
-                    <w:webHidden/>
-                  </w:rPr>
-                  <w:fldChar w:fldCharType="end"/>
-                </w:r>
-              </w:hyperlink>
-            </w:p>
-            <w:p>
-              <w:pPr>
-                <w:pStyle w:val="TM2"/>
-                <w:tabs>
-                  <w:tab w:val="right" w:leader="dot" w:pos="9062"/>
-                </w:tabs>
-                <w:rPr>
-                  <w:noProof/>
-                </w:rPr>
-              </w:pPr>
-              <w:hyperlink w:anchor="_Toc114663759" w:history="1">
-                <w:r>
-                  <w:rPr>
-                    <w:rStyle w:val="Lienhypertexte"/>
-                    <w:rFonts w:ascii="Calibri Light" w:hAnsi="Calibri Light" w:cs="Calibri Light"/>
-                    <w:noProof/>
-                    <w:lang w:val="fr-FR"/>
-                  </w:rPr>
-                  <w:t>Story : menu aide</w:t>
-                </w:r>
-                <w:r>
-                  <w:rPr>
-                    <w:noProof/>
-                    <w:webHidden/>
-                  </w:rPr>
-                  <w:tab/>
-                </w:r>
-                <w:r>
-                  <w:rPr>
-                    <w:noProof/>
-                    <w:webHidden/>
-                  </w:rPr>
-                  <w:fldChar w:fldCharType="begin"/>
-                </w:r>
-                <w:r>
-                  <w:rPr>
-                    <w:noProof/>
-                    <w:webHidden/>
-                  </w:rPr>
-                  <w:instrText xml:space="preserve"> PAGEREF _Toc114663759 \h </w:instrText>
-                </w:r>
-                <w:r>
-                  <w:rPr>
-                    <w:noProof/>
-                    <w:webHidden/>
-                  </w:rPr>
-                </w:r>
-                <w:r>
-                  <w:rPr>
-                    <w:noProof/>
-                    <w:webHidden/>
-                  </w:rPr>
-                  <w:fldChar w:fldCharType="separate"/>
-                </w:r>
-                <w:r>
-                  <w:rPr>
-                    <w:noProof/>
-                    <w:webHidden/>
-                  </w:rPr>
-                  <w:t>8</w:t>
                 </w:r>
                 <w:r>
                   <w:rPr>
@@ -2210,10 +1830,12 @@
                   <w:tab w:val="right" w:leader="dot" w:pos="9062"/>
                 </w:tabs>
                 <w:rPr>
+                  <w:rFonts w:eastAsiaTheme="minorEastAsia"/>
                   <w:noProof/>
+                  <w:lang w:eastAsia="fr-CH"/>
                 </w:rPr>
               </w:pPr>
-              <w:hyperlink w:anchor="_Toc114663760" w:history="1">
+              <w:hyperlink w:anchor="_Toc114669849" w:history="1">
                 <w:r>
                   <w:rPr>
                     <w:rStyle w:val="Lienhypertexte"/>
@@ -2242,7 +1864,7 @@
                     <w:noProof/>
                     <w:webHidden/>
                   </w:rPr>
-                  <w:instrText xml:space="preserve"> PAGEREF _Toc114663760 \h </w:instrText>
+                  <w:instrText xml:space="preserve"> PAGEREF _Toc114669849 \h </w:instrText>
                 </w:r>
                 <w:r>
                   <w:rPr>
@@ -2280,10 +1902,12 @@
                   <w:tab w:val="right" w:leader="dot" w:pos="9062"/>
                 </w:tabs>
                 <w:rPr>
+                  <w:rFonts w:eastAsiaTheme="minorEastAsia"/>
                   <w:noProof/>
+                  <w:lang w:eastAsia="fr-CH"/>
                 </w:rPr>
               </w:pPr>
-              <w:hyperlink w:anchor="_Toc114663761" w:history="1">
+              <w:hyperlink w:anchor="_Toc114669850" w:history="1">
                 <w:r>
                   <w:rPr>
                     <w:rStyle w:val="Lienhypertexte"/>
@@ -2311,7 +1935,7 @@
                     <w:noProof/>
                     <w:webHidden/>
                   </w:rPr>
-                  <w:instrText xml:space="preserve"> PAGEREF _Toc114663761 \h </w:instrText>
+                  <w:instrText xml:space="preserve"> PAGEREF _Toc114669850 \h </w:instrText>
                 </w:r>
                 <w:r>
                   <w:rPr>
@@ -2349,10 +1973,12 @@
                   <w:tab w:val="right" w:leader="dot" w:pos="9062"/>
                 </w:tabs>
                 <w:rPr>
+                  <w:rFonts w:eastAsiaTheme="minorEastAsia"/>
                   <w:noProof/>
+                  <w:lang w:eastAsia="fr-CH"/>
                 </w:rPr>
               </w:pPr>
-              <w:hyperlink w:anchor="_Toc114663762" w:history="1">
+              <w:hyperlink w:anchor="_Toc114669851" w:history="1">
                 <w:r>
                   <w:rPr>
                     <w:rStyle w:val="Lienhypertexte"/>
@@ -2381,7 +2007,7 @@
                     <w:noProof/>
                     <w:webHidden/>
                   </w:rPr>
-                  <w:instrText xml:space="preserve"> PAGEREF _Toc114663762 \h </w:instrText>
+                  <w:instrText xml:space="preserve"> PAGEREF _Toc114669851 \h </w:instrText>
                 </w:r>
                 <w:r>
                   <w:rPr>
@@ -2402,6 +2028,354 @@
                     <w:webHidden/>
                   </w:rPr>
                   <w:t>8</w:t>
+                </w:r>
+                <w:r>
+                  <w:rPr>
+                    <w:noProof/>
+                    <w:webHidden/>
+                  </w:rPr>
+                  <w:fldChar w:fldCharType="end"/>
+                </w:r>
+              </w:hyperlink>
+            </w:p>
+            <w:p>
+              <w:pPr>
+                <w:pStyle w:val="TM3"/>
+                <w:tabs>
+                  <w:tab w:val="right" w:leader="dot" w:pos="9062"/>
+                </w:tabs>
+                <w:rPr>
+                  <w:rFonts w:eastAsiaTheme="minorEastAsia"/>
+                  <w:noProof/>
+                  <w:lang w:eastAsia="fr-CH"/>
+                </w:rPr>
+              </w:pPr>
+              <w:hyperlink w:anchor="_Toc114669852" w:history="1">
+                <w:r>
+                  <w:rPr>
+                    <w:rStyle w:val="Lienhypertexte"/>
+                    <w:rFonts w:ascii="Calibri Light" w:hAnsi="Calibri Light" w:cs="Calibri Light"/>
+                    <w:noProof/>
+                    <w:lang w:val="fr-FR"/>
+                  </w:rPr>
+                  <w:t>Description</w:t>
+                </w:r>
+                <w:r>
+                  <w:rPr>
+                    <w:noProof/>
+                    <w:webHidden/>
+                  </w:rPr>
+                  <w:tab/>
+                </w:r>
+                <w:r>
+                  <w:rPr>
+                    <w:noProof/>
+                    <w:webHidden/>
+                  </w:rPr>
+                  <w:fldChar w:fldCharType="begin"/>
+                </w:r>
+                <w:r>
+                  <w:rPr>
+                    <w:noProof/>
+                    <w:webHidden/>
+                  </w:rPr>
+                  <w:instrText xml:space="preserve"> PAGEREF _Toc114669852 \h </w:instrText>
+                </w:r>
+                <w:r>
+                  <w:rPr>
+                    <w:noProof/>
+                    <w:webHidden/>
+                  </w:rPr>
+                </w:r>
+                <w:r>
+                  <w:rPr>
+                    <w:noProof/>
+                    <w:webHidden/>
+                  </w:rPr>
+                  <w:fldChar w:fldCharType="separate"/>
+                </w:r>
+                <w:r>
+                  <w:rPr>
+                    <w:noProof/>
+                    <w:webHidden/>
+                  </w:rPr>
+                  <w:t>9</w:t>
+                </w:r>
+                <w:r>
+                  <w:rPr>
+                    <w:noProof/>
+                    <w:webHidden/>
+                  </w:rPr>
+                  <w:fldChar w:fldCharType="end"/>
+                </w:r>
+              </w:hyperlink>
+            </w:p>
+            <w:p>
+              <w:pPr>
+                <w:pStyle w:val="TM3"/>
+                <w:tabs>
+                  <w:tab w:val="right" w:leader="dot" w:pos="9062"/>
+                </w:tabs>
+                <w:rPr>
+                  <w:rFonts w:eastAsiaTheme="minorEastAsia"/>
+                  <w:noProof/>
+                  <w:lang w:eastAsia="fr-CH"/>
+                </w:rPr>
+              </w:pPr>
+              <w:hyperlink w:anchor="_Toc114669853" w:history="1">
+                <w:r>
+                  <w:rPr>
+                    <w:rStyle w:val="Lienhypertexte"/>
+                    <w:noProof/>
+                    <w:lang w:eastAsia="fr-CH"/>
+                  </w:rPr>
+                  <w:t>Tests</w:t>
+                </w:r>
+                <w:r>
+                  <w:rPr>
+                    <w:noProof/>
+                    <w:webHidden/>
+                  </w:rPr>
+                  <w:tab/>
+                </w:r>
+                <w:r>
+                  <w:rPr>
+                    <w:noProof/>
+                    <w:webHidden/>
+                  </w:rPr>
+                  <w:fldChar w:fldCharType="begin"/>
+                </w:r>
+                <w:r>
+                  <w:rPr>
+                    <w:noProof/>
+                    <w:webHidden/>
+                  </w:rPr>
+                  <w:instrText xml:space="preserve"> PAGEREF _Toc114669853 \h </w:instrText>
+                </w:r>
+                <w:r>
+                  <w:rPr>
+                    <w:noProof/>
+                    <w:webHidden/>
+                  </w:rPr>
+                </w:r>
+                <w:r>
+                  <w:rPr>
+                    <w:noProof/>
+                    <w:webHidden/>
+                  </w:rPr>
+                  <w:fldChar w:fldCharType="separate"/>
+                </w:r>
+                <w:r>
+                  <w:rPr>
+                    <w:noProof/>
+                    <w:webHidden/>
+                  </w:rPr>
+                  <w:t>9</w:t>
+                </w:r>
+                <w:r>
+                  <w:rPr>
+                    <w:noProof/>
+                    <w:webHidden/>
+                  </w:rPr>
+                  <w:fldChar w:fldCharType="end"/>
+                </w:r>
+              </w:hyperlink>
+            </w:p>
+            <w:p>
+              <w:pPr>
+                <w:pStyle w:val="TM3"/>
+                <w:tabs>
+                  <w:tab w:val="right" w:leader="dot" w:pos="9062"/>
+                </w:tabs>
+                <w:rPr>
+                  <w:rFonts w:eastAsiaTheme="minorEastAsia"/>
+                  <w:noProof/>
+                  <w:lang w:eastAsia="fr-CH"/>
+                </w:rPr>
+              </w:pPr>
+              <w:hyperlink w:anchor="_Toc114669854" w:history="1">
+                <w:r>
+                  <w:rPr>
+                    <w:rStyle w:val="Lienhypertexte"/>
+                    <w:rFonts w:ascii="Calibri Light" w:hAnsi="Calibri Light" w:cs="Calibri Light"/>
+                    <w:noProof/>
+                    <w:lang w:val="fr-FR"/>
+                  </w:rPr>
+                  <w:t>Maquette</w:t>
+                </w:r>
+                <w:r>
+                  <w:rPr>
+                    <w:noProof/>
+                    <w:webHidden/>
+                  </w:rPr>
+                  <w:tab/>
+                </w:r>
+                <w:r>
+                  <w:rPr>
+                    <w:noProof/>
+                    <w:webHidden/>
+                  </w:rPr>
+                  <w:fldChar w:fldCharType="begin"/>
+                </w:r>
+                <w:r>
+                  <w:rPr>
+                    <w:noProof/>
+                    <w:webHidden/>
+                  </w:rPr>
+                  <w:instrText xml:space="preserve"> PAGEREF _Toc114669854 \h </w:instrText>
+                </w:r>
+                <w:r>
+                  <w:rPr>
+                    <w:noProof/>
+                    <w:webHidden/>
+                  </w:rPr>
+                </w:r>
+                <w:r>
+                  <w:rPr>
+                    <w:noProof/>
+                    <w:webHidden/>
+                  </w:rPr>
+                  <w:fldChar w:fldCharType="separate"/>
+                </w:r>
+                <w:r>
+                  <w:rPr>
+                    <w:noProof/>
+                    <w:webHidden/>
+                  </w:rPr>
+                  <w:t>9</w:t>
+                </w:r>
+                <w:r>
+                  <w:rPr>
+                    <w:noProof/>
+                    <w:webHidden/>
+                  </w:rPr>
+                  <w:fldChar w:fldCharType="end"/>
+                </w:r>
+              </w:hyperlink>
+            </w:p>
+            <w:p>
+              <w:pPr>
+                <w:pStyle w:val="TM1"/>
+                <w:tabs>
+                  <w:tab w:val="right" w:leader="dot" w:pos="9062"/>
+                </w:tabs>
+                <w:rPr>
+                  <w:rFonts w:eastAsiaTheme="minorEastAsia"/>
+                  <w:noProof/>
+                  <w:lang w:eastAsia="fr-CH"/>
+                </w:rPr>
+              </w:pPr>
+              <w:hyperlink w:anchor="_Toc114669855" w:history="1">
+                <w:r>
+                  <w:rPr>
+                    <w:rStyle w:val="Lienhypertexte"/>
+                    <w:noProof/>
+                  </w:rPr>
+                  <w:t>Planning initial</w:t>
+                </w:r>
+                <w:r>
+                  <w:rPr>
+                    <w:noProof/>
+                    <w:webHidden/>
+                  </w:rPr>
+                  <w:tab/>
+                </w:r>
+                <w:r>
+                  <w:rPr>
+                    <w:noProof/>
+                    <w:webHidden/>
+                  </w:rPr>
+                  <w:fldChar w:fldCharType="begin"/>
+                </w:r>
+                <w:r>
+                  <w:rPr>
+                    <w:noProof/>
+                    <w:webHidden/>
+                  </w:rPr>
+                  <w:instrText xml:space="preserve"> PAGEREF _Toc114669855 \h </w:instrText>
+                </w:r>
+                <w:r>
+                  <w:rPr>
+                    <w:noProof/>
+                    <w:webHidden/>
+                  </w:rPr>
+                </w:r>
+                <w:r>
+                  <w:rPr>
+                    <w:noProof/>
+                    <w:webHidden/>
+                  </w:rPr>
+                  <w:fldChar w:fldCharType="separate"/>
+                </w:r>
+                <w:r>
+                  <w:rPr>
+                    <w:noProof/>
+                    <w:webHidden/>
+                  </w:rPr>
+                  <w:t>10</w:t>
+                </w:r>
+                <w:r>
+                  <w:rPr>
+                    <w:noProof/>
+                    <w:webHidden/>
+                  </w:rPr>
+                  <w:fldChar w:fldCharType="end"/>
+                </w:r>
+              </w:hyperlink>
+            </w:p>
+            <w:p>
+              <w:pPr>
+                <w:pStyle w:val="TM1"/>
+                <w:tabs>
+                  <w:tab w:val="right" w:leader="dot" w:pos="9062"/>
+                </w:tabs>
+                <w:rPr>
+                  <w:rFonts w:eastAsiaTheme="minorEastAsia"/>
+                  <w:noProof/>
+                  <w:lang w:eastAsia="fr-CH"/>
+                </w:rPr>
+              </w:pPr>
+              <w:hyperlink w:anchor="_Toc114669856" w:history="1">
+                <w:r>
+                  <w:rPr>
+                    <w:noProof/>
+                    <w:webHidden/>
+                  </w:rPr>
+                  <w:tab/>
+                </w:r>
+                <w:r>
+                  <w:rPr>
+                    <w:noProof/>
+                    <w:webHidden/>
+                  </w:rPr>
+                  <w:fldChar w:fldCharType="begin"/>
+                </w:r>
+                <w:r>
+                  <w:rPr>
+                    <w:noProof/>
+                    <w:webHidden/>
+                  </w:rPr>
+                  <w:instrText xml:space="preserve"> PAGEREF _Toc114669856 \h </w:instrText>
+                </w:r>
+                <w:r>
+                  <w:rPr>
+                    <w:noProof/>
+                    <w:webHidden/>
+                  </w:rPr>
+                </w:r>
+                <w:r>
+                  <w:rPr>
+                    <w:noProof/>
+                    <w:webHidden/>
+                  </w:rPr>
+                  <w:fldChar w:fldCharType="separate"/>
+                </w:r>
+                <w:r>
+                  <w:rPr>
+                    <w:noProof/>
+                    <w:webHidden/>
+                  </w:rPr>
+                  <w:t>10</w:t>
                 </w:r>
                 <w:r>
                   <w:rPr>
@@ -2432,7 +2406,6 @@
             </w:p>
           </w:sdtContent>
         </w:sdt>
-        <w:bookmarkStart w:id="0" w:name="_Toc114663734" w:displacedByCustomXml="prev"/>
         <w:p>
           <w:pPr>
             <w:rPr>
@@ -2464,6 +2437,7 @@
               <w:lang w:val="fr-FR" w:eastAsia="fr-CH"/>
             </w:rPr>
           </w:pPr>
+          <w:bookmarkStart w:id="0" w:name="_Toc114669829"/>
           <w:r>
             <w:rPr>
               <w:rStyle w:val="normaltextrun"/>
@@ -2489,7 +2463,7 @@
       <w:pPr>
         <w:pStyle w:val="Titre2"/>
       </w:pPr>
-      <w:bookmarkStart w:id="1" w:name="_Toc114663735"/>
+      <w:bookmarkStart w:id="1" w:name="_Toc114669830"/>
       <w:r>
         <w:rPr>
           <w:rStyle w:val="normaltextrun"/>
@@ -2515,7 +2489,7 @@
           <w:szCs w:val="26"/>
         </w:rPr>
       </w:pPr>
-      <w:bookmarkStart w:id="2" w:name="_Toc114663736"/>
+      <w:bookmarkStart w:id="2" w:name="_Toc114669831"/>
       <w:r>
         <w:rPr>
           <w:rStyle w:val="normaltextrun"/>
@@ -2687,7 +2661,7 @@
           <w:szCs w:val="18"/>
         </w:rPr>
       </w:pPr>
-      <w:bookmarkStart w:id="3" w:name="_Toc114663737"/>
+      <w:bookmarkStart w:id="3" w:name="_Toc114669832"/>
       <w:r>
         <w:rPr>
           <w:rStyle w:val="normaltextrun"/>
@@ -2956,7 +2930,7 @@
           <w:szCs w:val="18"/>
         </w:rPr>
       </w:pPr>
-      <w:bookmarkStart w:id="4" w:name="_Toc114663738"/>
+      <w:bookmarkStart w:id="4" w:name="_Toc114669833"/>
       <w:r>
         <w:rPr>
           <w:rStyle w:val="normaltextrun"/>
@@ -3031,7 +3005,6 @@
           </wp:inline>
         </w:drawing>
       </w:r>
-      <w:bookmarkStart w:id="5" w:name="_Toc114663739"/>
     </w:p>
     <w:p>
       <w:pPr>
@@ -3074,7 +3047,6 @@
         <w:lastRenderedPageBreak/>
         <w:t>Story : Pause</w:t>
       </w:r>
-      <w:bookmarkEnd w:id="5"/>
     </w:p>
     <w:p>
       <w:pPr>
@@ -3086,7 +3058,7 @@
           <w:szCs w:val="26"/>
         </w:rPr>
       </w:pPr>
-      <w:bookmarkStart w:id="6" w:name="_Toc114663740"/>
+      <w:bookmarkStart w:id="5" w:name="_Toc114669834"/>
       <w:r>
         <w:rPr>
           <w:rStyle w:val="normaltextrun"/>
@@ -3098,7 +3070,7 @@
         </w:rPr>
         <w:t>Description</w:t>
       </w:r>
-      <w:bookmarkEnd w:id="6"/>
+      <w:bookmarkEnd w:id="5"/>
       <w:r>
         <w:rPr>
           <w:rStyle w:val="eop"/>
@@ -3179,7 +3151,7 @@
           <w:szCs w:val="26"/>
         </w:rPr>
       </w:pPr>
-      <w:bookmarkStart w:id="7" w:name="_Toc114663741"/>
+      <w:bookmarkStart w:id="6" w:name="_Toc114669835"/>
       <w:r>
         <w:rPr>
           <w:rStyle w:val="normaltextrun"/>
@@ -3191,7 +3163,7 @@
         </w:rPr>
         <w:t>Tests d’acceptance</w:t>
       </w:r>
-      <w:bookmarkEnd w:id="7"/>
+      <w:bookmarkEnd w:id="6"/>
       <w:r>
         <w:rPr>
           <w:rStyle w:val="eop"/>
@@ -3348,7 +3320,7 @@
           <w:szCs w:val="26"/>
         </w:rPr>
       </w:pPr>
-      <w:bookmarkStart w:id="8" w:name="_Toc114663742"/>
+      <w:bookmarkStart w:id="7" w:name="_Toc114669836"/>
       <w:r>
         <w:rPr>
           <w:rStyle w:val="normaltextrun"/>
@@ -3360,7 +3332,7 @@
         </w:rPr>
         <w:t>Maquette</w:t>
       </w:r>
-      <w:bookmarkEnd w:id="8"/>
+      <w:bookmarkEnd w:id="7"/>
       <w:r>
         <w:rPr>
           <w:rStyle w:val="eop"/>
@@ -3439,7 +3411,6 @@
           </wp:inline>
         </w:drawing>
       </w:r>
-      <w:bookmarkStart w:id="9" w:name="_Toc114663743"/>
     </w:p>
     <w:p>
       <w:pPr>
@@ -3484,7 +3455,6 @@
         <w:lastRenderedPageBreak/>
         <w:t>Story : Scores en jeu</w:t>
       </w:r>
-      <w:bookmarkEnd w:id="9"/>
     </w:p>
     <w:p>
       <w:pPr>
@@ -3511,7 +3481,7 @@
           <w:szCs w:val="26"/>
         </w:rPr>
       </w:pPr>
-      <w:bookmarkStart w:id="10" w:name="_Toc114663744"/>
+      <w:bookmarkStart w:id="8" w:name="_Toc114669837"/>
       <w:r>
         <w:rPr>
           <w:rStyle w:val="normaltextrun"/>
@@ -3523,7 +3493,7 @@
         </w:rPr>
         <w:t>Description</w:t>
       </w:r>
-      <w:bookmarkEnd w:id="10"/>
+      <w:bookmarkEnd w:id="8"/>
       <w:r>
         <w:rPr>
           <w:rStyle w:val="eop"/>
@@ -3588,7 +3558,7 @@
           <w:rFonts w:ascii="Calibri Light" w:hAnsi="Calibri Light" w:cs="Calibri Light"/>
           <w:color w:val="000000" w:themeColor="text1"/>
         </w:rPr>
-        <w:t>voir mon meilleur score et mon score actuel sur l’écran de jeux en jouant</w:t>
+        <w:t>voir mon score actuel sur l’écran de jeux en jouant</w:t>
       </w:r>
     </w:p>
     <w:p>
@@ -3612,7 +3582,7 @@
           <w:szCs w:val="26"/>
         </w:rPr>
       </w:pPr>
-      <w:bookmarkStart w:id="11" w:name="_Toc114663745"/>
+      <w:bookmarkStart w:id="9" w:name="_Toc114669838"/>
       <w:r>
         <w:rPr>
           <w:rStyle w:val="normaltextrun"/>
@@ -3624,7 +3594,7 @@
         </w:rPr>
         <w:t>Tests d’acceptance</w:t>
       </w:r>
-      <w:bookmarkEnd w:id="11"/>
+      <w:bookmarkEnd w:id="9"/>
       <w:r>
         <w:rPr>
           <w:rStyle w:val="eop"/>
@@ -3661,7 +3631,7 @@
           <w:szCs w:val="22"/>
           <w:lang w:val="fr-FR"/>
         </w:rPr>
-        <w:t xml:space="preserve">Avoir le score actuel et meilleur score sur la fenêtre en haut à droite du jeu </w:t>
+        <w:t xml:space="preserve">Avoir le score actuel sur la fenêtre en haut à droite du jeu </w:t>
       </w:r>
     </w:p>
     <w:p>
@@ -3686,7 +3656,7 @@
           <w:sz w:val="22"/>
           <w:szCs w:val="22"/>
         </w:rPr>
-        <w:t>Quand on dépasse le meilleur score en jeu le meilleur score augment en même temps</w:t>
+        <w:t>Le score augment en jeu</w:t>
       </w:r>
     </w:p>
     <w:p>
@@ -3713,7 +3683,7 @@
           <w:szCs w:val="26"/>
         </w:rPr>
       </w:pPr>
-      <w:bookmarkStart w:id="12" w:name="_Toc114663746"/>
+      <w:bookmarkStart w:id="10" w:name="_Toc114669839"/>
       <w:r>
         <w:rPr>
           <w:rStyle w:val="normaltextrun"/>
@@ -3725,7 +3695,7 @@
         </w:rPr>
         <w:t>Maquette</w:t>
       </w:r>
-      <w:bookmarkEnd w:id="12"/>
+      <w:bookmarkEnd w:id="10"/>
       <w:r>
         <w:rPr>
           <w:rStyle w:val="eop"/>
@@ -3750,14 +3720,11 @@
         </w:rPr>
       </w:pPr>
       <w:r>
-        <w:rPr>
-          <w:noProof/>
-        </w:rPr>
         <w:drawing>
-          <wp:inline distT="0" distB="0" distL="0" distR="0" wp14:anchorId="559EEDCB" wp14:editId="4D1556F1">
-            <wp:extent cx="4744112" cy="3429479"/>
+          <wp:inline distT="0" distB="0" distL="0" distR="0" wp14:anchorId="11C62617" wp14:editId="79B00510">
+            <wp:extent cx="5010849" cy="3277057"/>
             <wp:effectExtent l="0" t="0" r="0" b="0"/>
-            <wp:docPr id="4" name="Image 4"/>
+            <wp:docPr id="12" name="Image 12"/>
             <wp:cNvGraphicFramePr>
               <a:graphicFrameLocks xmlns:a="http://schemas.openxmlformats.org/drawingml/2006/main" noChangeAspect="1"/>
             </wp:cNvGraphicFramePr>
@@ -3777,7 +3744,7 @@
                   <pic:spPr>
                     <a:xfrm>
                       <a:off x="0" y="0"/>
-                      <a:ext cx="4744112" cy="3429479"/>
+                      <a:ext cx="5010849" cy="3277057"/>
                     </a:xfrm>
                     <a:prstGeom prst="rect">
                       <a:avLst/>
@@ -3789,7 +3756,6 @@
           </wp:inline>
         </w:drawing>
       </w:r>
-      <w:bookmarkStart w:id="13" w:name="_Toc114663747"/>
     </w:p>
     <w:p>
       <w:pPr>
@@ -3843,7 +3809,6 @@
         </w:rPr>
         <w:t>vies en jeu</w:t>
       </w:r>
-      <w:bookmarkEnd w:id="13"/>
     </w:p>
     <w:p>
       <w:pPr>
@@ -3871,7 +3836,7 @@
           <w:szCs w:val="26"/>
         </w:rPr>
       </w:pPr>
-      <w:bookmarkStart w:id="14" w:name="_Toc114663748"/>
+      <w:bookmarkStart w:id="11" w:name="_Toc114669840"/>
       <w:r>
         <w:rPr>
           <w:rStyle w:val="normaltextrun"/>
@@ -3883,7 +3848,7 @@
         </w:rPr>
         <w:t>Description</w:t>
       </w:r>
-      <w:bookmarkEnd w:id="14"/>
+      <w:bookmarkEnd w:id="11"/>
       <w:r>
         <w:rPr>
           <w:rStyle w:val="eop"/>
@@ -3964,7 +3929,7 @@
           <w:szCs w:val="26"/>
         </w:rPr>
       </w:pPr>
-      <w:bookmarkStart w:id="15" w:name="_Toc114663749"/>
+      <w:bookmarkStart w:id="12" w:name="_Toc114669841"/>
       <w:r>
         <w:rPr>
           <w:rStyle w:val="normaltextrun"/>
@@ -3976,7 +3941,7 @@
         </w:rPr>
         <w:t>Tests d’acceptance</w:t>
       </w:r>
-      <w:bookmarkEnd w:id="15"/>
+      <w:bookmarkEnd w:id="12"/>
       <w:r>
         <w:rPr>
           <w:rStyle w:val="eop"/>
@@ -4058,16 +4023,14 @@
         </w:rPr>
         <w:t xml:space="preserve">se </w:t>
       </w:r>
-      <w:proofErr w:type="spellStart"/>
       <w:r>
         <w:rPr>
           <w:rFonts w:ascii="Calibri" w:hAnsi="Calibri" w:cs="Calibri"/>
           <w:sz w:val="22"/>
           <w:szCs w:val="22"/>
         </w:rPr>
-        <w:t>fais</w:t>
-      </w:r>
-      <w:proofErr w:type="spellEnd"/>
+        <w:t>fait</w:t>
+      </w:r>
       <w:r>
         <w:rPr>
           <w:rFonts w:ascii="Calibri" w:hAnsi="Calibri" w:cs="Calibri"/>
@@ -4101,7 +4064,7 @@
           <w:szCs w:val="26"/>
         </w:rPr>
       </w:pPr>
-      <w:bookmarkStart w:id="16" w:name="_Toc114663750"/>
+      <w:bookmarkStart w:id="13" w:name="_Toc114669842"/>
       <w:r>
         <w:rPr>
           <w:rStyle w:val="normaltextrun"/>
@@ -4113,7 +4076,7 @@
         </w:rPr>
         <w:t>Maquette</w:t>
       </w:r>
-      <w:bookmarkEnd w:id="16"/>
+      <w:bookmarkEnd w:id="13"/>
       <w:r>
         <w:rPr>
           <w:rStyle w:val="eop"/>
@@ -4155,18 +4118,18 @@
       </w:pPr>
       <w:r>
         <w:rPr>
-          <w:rStyle w:val="eop"/>
-          <w:rFonts w:ascii="Calibri Light" w:hAnsi="Calibri Light" w:cs="Calibri Light"/>
-          <w:noProof/>
-          <w:color w:val="2F5496"/>
-          <w:sz w:val="26"/>
-          <w:szCs w:val="26"/>
+          <w:rStyle w:val="normaltextrun"/>
+          <w:rFonts w:ascii="Calibri Light" w:hAnsi="Calibri Light" w:cs="Calibri Light"/>
+          <w:color w:val="2F5496"/>
+          <w:sz w:val="32"/>
+          <w:szCs w:val="32"/>
+          <w:lang w:val="fr-FR"/>
         </w:rPr>
         <w:drawing>
-          <wp:inline distT="0" distB="0" distL="0" distR="0" wp14:anchorId="14EE11B4" wp14:editId="0C29D0CE">
-            <wp:extent cx="4744112" cy="3391373"/>
-            <wp:effectExtent l="0" t="0" r="0" b="0"/>
-            <wp:docPr id="5" name="Image 5"/>
+          <wp:inline distT="0" distB="0" distL="0" distR="0" wp14:anchorId="030BFC07" wp14:editId="5294066D">
+            <wp:extent cx="5760720" cy="2741930"/>
+            <wp:effectExtent l="0" t="0" r="0" b="1270"/>
+            <wp:docPr id="13" name="Image 13"/>
             <wp:cNvGraphicFramePr>
               <a:graphicFrameLocks xmlns:a="http://schemas.openxmlformats.org/drawingml/2006/main" noChangeAspect="1"/>
             </wp:cNvGraphicFramePr>
@@ -4186,7 +4149,7 @@
                   <pic:spPr>
                     <a:xfrm>
                       <a:off x="0" y="0"/>
-                      <a:ext cx="4744112" cy="3391373"/>
+                      <a:ext cx="5760720" cy="2741930"/>
                     </a:xfrm>
                     <a:prstGeom prst="rect">
                       <a:avLst/>
@@ -4198,7 +4161,6 @@
           </wp:inline>
         </w:drawing>
       </w:r>
-      <w:bookmarkStart w:id="17" w:name="_Toc114663751"/>
     </w:p>
     <w:p>
       <w:pPr>
@@ -4259,7 +4221,6 @@
         </w:rPr>
         <w:t>menu perdu</w:t>
       </w:r>
-      <w:bookmarkEnd w:id="17"/>
     </w:p>
     <w:p>
       <w:pPr>
@@ -4272,7 +4233,7 @@
           <w:szCs w:val="26"/>
         </w:rPr>
       </w:pPr>
-      <w:bookmarkStart w:id="18" w:name="_Toc114663752"/>
+      <w:bookmarkStart w:id="14" w:name="_Toc114669843"/>
       <w:r>
         <w:rPr>
           <w:rStyle w:val="normaltextrun"/>
@@ -4284,7 +4245,7 @@
         </w:rPr>
         <w:t>Description</w:t>
       </w:r>
-      <w:bookmarkEnd w:id="18"/>
+      <w:bookmarkEnd w:id="14"/>
       <w:r>
         <w:rPr>
           <w:rStyle w:val="eop"/>
@@ -4391,7 +4352,7 @@
           <w:szCs w:val="26"/>
         </w:rPr>
       </w:pPr>
-      <w:bookmarkStart w:id="19" w:name="_Toc114663753"/>
+      <w:bookmarkStart w:id="15" w:name="_Toc114669844"/>
       <w:r>
         <w:rPr>
           <w:rStyle w:val="normaltextrun"/>
@@ -4403,7 +4364,7 @@
         </w:rPr>
         <w:t>Tests d’acceptance</w:t>
       </w:r>
-      <w:bookmarkEnd w:id="19"/>
+      <w:bookmarkEnd w:id="15"/>
       <w:r>
         <w:rPr>
           <w:rStyle w:val="eop"/>
@@ -4558,7 +4519,7 @@
           <w:szCs w:val="26"/>
         </w:rPr>
       </w:pPr>
-      <w:bookmarkStart w:id="20" w:name="_Toc114663754"/>
+      <w:bookmarkStart w:id="16" w:name="_Toc114669845"/>
       <w:r>
         <w:rPr>
           <w:rStyle w:val="normaltextrun"/>
@@ -4570,7 +4531,7 @@
         </w:rPr>
         <w:t>Maquette</w:t>
       </w:r>
-      <w:bookmarkEnd w:id="20"/>
+      <w:bookmarkEnd w:id="16"/>
       <w:r>
         <w:rPr>
           <w:rStyle w:val="eop"/>
@@ -4626,7 +4587,6 @@
       <w:r>
         <w:t xml:space="preserve"> </w:t>
       </w:r>
-      <w:bookmarkStart w:id="21" w:name="_Toc114663755"/>
     </w:p>
     <w:p>
       <w:r>
@@ -4651,7 +4611,6 @@
         <w:lastRenderedPageBreak/>
         <w:t>Story : menu meilleurs scores</w:t>
       </w:r>
-      <w:bookmarkEnd w:id="21"/>
     </w:p>
     <w:p>
       <w:pPr>
@@ -4664,7 +4623,7 @@
           <w:szCs w:val="26"/>
         </w:rPr>
       </w:pPr>
-      <w:bookmarkStart w:id="22" w:name="_Toc114663756"/>
+      <w:bookmarkStart w:id="17" w:name="_Toc114669846"/>
       <w:r>
         <w:rPr>
           <w:rStyle w:val="normaltextrun"/>
@@ -4676,7 +4635,7 @@
         </w:rPr>
         <w:t>Description</w:t>
       </w:r>
-      <w:bookmarkEnd w:id="22"/>
+      <w:bookmarkEnd w:id="17"/>
       <w:r>
         <w:rPr>
           <w:rStyle w:val="eop"/>
@@ -4769,14 +4728,14 @@
           <w:szCs w:val="26"/>
         </w:rPr>
       </w:pPr>
-      <w:bookmarkStart w:id="23" w:name="_Toc114663757"/>
+      <w:bookmarkStart w:id="18" w:name="_Toc114669847"/>
       <w:r>
         <w:rPr>
           <w:rStyle w:val="Titre3Car"/>
         </w:rPr>
         <w:t>Tests</w:t>
       </w:r>
-      <w:bookmarkEnd w:id="23"/>
+      <w:bookmarkEnd w:id="18"/>
       <w:r>
         <w:rPr>
           <w:rStyle w:val="normaltextrun"/>
@@ -4885,7 +4844,7 @@
           <w:szCs w:val="26"/>
         </w:rPr>
       </w:pPr>
-      <w:bookmarkStart w:id="24" w:name="_Toc114663758"/>
+      <w:bookmarkStart w:id="19" w:name="_Toc114669848"/>
       <w:r>
         <w:rPr>
           <w:rStyle w:val="normaltextrun"/>
@@ -4897,7 +4856,7 @@
         </w:rPr>
         <w:t>Maquette</w:t>
       </w:r>
-      <w:bookmarkEnd w:id="24"/>
+      <w:bookmarkEnd w:id="19"/>
       <w:r>
         <w:rPr>
           <w:rStyle w:val="eop"/>
@@ -4950,7 +4909,6 @@
           </wp:inline>
         </w:drawing>
       </w:r>
-      <w:bookmarkStart w:id="25" w:name="_Toc114663759"/>
     </w:p>
     <w:p>
       <w:r>
@@ -4975,7 +4933,6 @@
         <w:lastRenderedPageBreak/>
         <w:t>Story : menu aide</w:t>
       </w:r>
-      <w:bookmarkEnd w:id="25"/>
     </w:p>
     <w:p>
       <w:pPr>
@@ -4988,7 +4945,7 @@
           <w:szCs w:val="26"/>
         </w:rPr>
       </w:pPr>
-      <w:bookmarkStart w:id="26" w:name="_Toc114663760"/>
+      <w:bookmarkStart w:id="20" w:name="_Toc114669849"/>
       <w:r>
         <w:rPr>
           <w:rStyle w:val="normaltextrun"/>
@@ -5000,7 +4957,7 @@
         </w:rPr>
         <w:t>Description</w:t>
       </w:r>
-      <w:bookmarkEnd w:id="26"/>
+      <w:bookmarkEnd w:id="20"/>
       <w:r>
         <w:rPr>
           <w:rStyle w:val="eop"/>
@@ -5081,14 +5038,14 @@
           <w:szCs w:val="26"/>
         </w:rPr>
       </w:pPr>
-      <w:bookmarkStart w:id="27" w:name="_Toc114663761"/>
+      <w:bookmarkStart w:id="21" w:name="_Toc114669850"/>
       <w:r>
         <w:rPr>
           <w:rStyle w:val="Titre3Car"/>
         </w:rPr>
         <w:t>Tests</w:t>
       </w:r>
-      <w:bookmarkEnd w:id="27"/>
+      <w:bookmarkEnd w:id="21"/>
       <w:r>
         <w:rPr>
           <w:rStyle w:val="normaltextrun"/>
@@ -5197,7 +5154,7 @@
           <w:szCs w:val="26"/>
         </w:rPr>
       </w:pPr>
-      <w:bookmarkStart w:id="28" w:name="_Toc114663762"/>
+      <w:bookmarkStart w:id="22" w:name="_Toc114669851"/>
       <w:r>
         <w:rPr>
           <w:rStyle w:val="normaltextrun"/>
@@ -5209,7 +5166,7 @@
         </w:rPr>
         <w:t>Maquette</w:t>
       </w:r>
-      <w:bookmarkEnd w:id="28"/>
+      <w:bookmarkEnd w:id="22"/>
       <w:r>
         <w:rPr>
           <w:rStyle w:val="eop"/>
@@ -5223,14 +5180,11 @@
     </w:p>
     <w:p>
       <w:r>
-        <w:rPr>
-          <w:noProof/>
-        </w:rPr>
         <w:drawing>
-          <wp:inline distT="0" distB="0" distL="0" distR="0" wp14:anchorId="78E71C5B" wp14:editId="5537C931">
-            <wp:extent cx="4734586" cy="3410426"/>
-            <wp:effectExtent l="0" t="0" r="8890" b="0"/>
-            <wp:docPr id="9" name="Image 9"/>
+          <wp:inline distT="0" distB="0" distL="0" distR="0" wp14:anchorId="14EEEADA" wp14:editId="2CB46AB7">
+            <wp:extent cx="4553585" cy="3296110"/>
+            <wp:effectExtent l="0" t="0" r="0" b="0"/>
+            <wp:docPr id="14" name="Image 14"/>
             <wp:cNvGraphicFramePr>
               <a:graphicFrameLocks xmlns:a="http://schemas.openxmlformats.org/drawingml/2006/main" noChangeAspect="1"/>
             </wp:cNvGraphicFramePr>
@@ -5250,7 +5204,7 @@
                   <pic:spPr>
                     <a:xfrm>
                       <a:off x="0" y="0"/>
-                      <a:ext cx="4734586" cy="3410426"/>
+                      <a:ext cx="4553585" cy="3296110"/>
                     </a:xfrm>
                     <a:prstGeom prst="rect">
                       <a:avLst/>
@@ -5269,11 +5223,691 @@
       </w:r>
     </w:p>
     <w:p>
-      <w:r>
-        <w:rPr>
-          <w:noProof/>
+      <w:pPr>
+        <w:rPr>
+          <w:rStyle w:val="normaltextrun"/>
+        </w:rPr>
+      </w:pPr>
+      <w:r>
+        <w:rPr>
+          <w:rStyle w:val="normaltextrun"/>
+          <w:rFonts w:ascii="Calibri Light" w:hAnsi="Calibri Light" w:cs="Calibri Light"/>
+          <w:color w:val="2F5496"/>
+          <w:sz w:val="32"/>
+          <w:szCs w:val="32"/>
+          <w:lang w:val="fr-FR"/>
         </w:rPr>
         <w:lastRenderedPageBreak/>
+        <w:t xml:space="preserve">Story : </w:t>
+      </w:r>
+      <w:r>
+        <w:rPr>
+          <w:rStyle w:val="normaltextrun"/>
+          <w:rFonts w:ascii="Calibri Light" w:hAnsi="Calibri Light" w:cs="Calibri Light"/>
+          <w:color w:val="2F5496"/>
+          <w:sz w:val="32"/>
+          <w:szCs w:val="32"/>
+          <w:lang w:val="fr-FR"/>
+        </w:rPr>
+        <w:t>Déplacement dans le jeu</w:t>
+      </w:r>
+    </w:p>
+    <w:p>
+      <w:pPr>
+        <w:pStyle w:val="Titre3"/>
+        <w:rPr>
+          <w:rStyle w:val="eop"/>
+          <w:rFonts w:ascii="Calibri Light" w:hAnsi="Calibri Light" w:cs="Calibri Light"/>
+          <w:color w:val="2F5496"/>
+          <w:sz w:val="26"/>
+          <w:szCs w:val="26"/>
+        </w:rPr>
+      </w:pPr>
+      <w:bookmarkStart w:id="23" w:name="_Toc114669852"/>
+      <w:r>
+        <w:rPr>
+          <w:rStyle w:val="normaltextrun"/>
+          <w:rFonts w:ascii="Calibri Light" w:hAnsi="Calibri Light" w:cs="Calibri Light"/>
+          <w:color w:val="2F5496"/>
+          <w:sz w:val="26"/>
+          <w:szCs w:val="26"/>
+          <w:lang w:val="fr-FR"/>
+        </w:rPr>
+        <w:t>Description</w:t>
+      </w:r>
+      <w:bookmarkEnd w:id="23"/>
+      <w:r>
+        <w:rPr>
+          <w:rStyle w:val="eop"/>
+          <w:rFonts w:ascii="Calibri Light" w:hAnsi="Calibri Light" w:cs="Calibri Light"/>
+          <w:color w:val="2F5496"/>
+          <w:sz w:val="26"/>
+          <w:szCs w:val="26"/>
+        </w:rPr>
+        <w:t> </w:t>
+      </w:r>
+    </w:p>
+    <w:p>
+      <w:pPr>
+        <w:rPr>
+          <w:rFonts w:ascii="Calibri" w:eastAsia="Times New Roman" w:hAnsi="Calibri" w:cs="Calibri"/>
+          <w:lang w:val="fr-FR" w:eastAsia="fr-CH"/>
+        </w:rPr>
+      </w:pPr>
+      <w:r>
+        <w:rPr>
+          <w:rFonts w:ascii="Calibri" w:eastAsia="Times New Roman" w:hAnsi="Calibri" w:cs="Calibri"/>
+          <w:lang w:val="fr-FR" w:eastAsia="fr-CH"/>
+        </w:rPr>
+        <w:t>En tant que joue</w:t>
+      </w:r>
+      <w:r>
+        <w:rPr>
+          <w:rFonts w:ascii="Calibri" w:eastAsia="Times New Roman" w:hAnsi="Calibri" w:cs="Calibri"/>
+          <w:lang w:val="fr-FR" w:eastAsia="fr-CH"/>
+        </w:rPr>
+        <w:t>r</w:t>
+      </w:r>
+      <w:r>
+        <w:rPr>
+          <w:rFonts w:ascii="Calibri" w:eastAsia="Times New Roman" w:hAnsi="Calibri" w:cs="Calibri"/>
+          <w:lang w:eastAsia="fr-CH"/>
+        </w:rPr>
+        <w:br/>
+      </w:r>
+      <w:r>
+        <w:rPr>
+          <w:rFonts w:ascii="Calibri" w:eastAsia="Times New Roman" w:hAnsi="Calibri" w:cs="Calibri"/>
+          <w:lang w:val="fr-FR" w:eastAsia="fr-CH"/>
+        </w:rPr>
+        <w:t xml:space="preserve">Je </w:t>
+      </w:r>
+      <w:r>
+        <w:rPr>
+          <w:rFonts w:ascii="Calibri" w:eastAsia="Times New Roman" w:hAnsi="Calibri" w:cs="Calibri"/>
+          <w:lang w:val="fr-FR" w:eastAsia="fr-CH"/>
+        </w:rPr>
+        <w:t>veux</w:t>
+      </w:r>
+      <w:r>
+        <w:rPr>
+          <w:rFonts w:ascii="Calibri" w:eastAsia="Times New Roman" w:hAnsi="Calibri" w:cs="Calibri"/>
+          <w:lang w:val="fr-FR" w:eastAsia="fr-CH"/>
+        </w:rPr>
+        <w:t xml:space="preserve"> </w:t>
+      </w:r>
+      <w:r>
+        <w:rPr>
+          <w:rFonts w:ascii="Calibri" w:eastAsia="Times New Roman" w:hAnsi="Calibri" w:cs="Calibri"/>
+          <w:lang w:val="fr-FR" w:eastAsia="fr-CH"/>
+        </w:rPr>
+        <w:t>pouvoir me déplacer dans le jeu en frappant sur mon clavier</w:t>
+      </w:r>
+    </w:p>
+    <w:p>
+      <w:pPr>
+        <w:rPr>
+          <w:rFonts w:ascii="Calibri" w:eastAsia="Times New Roman" w:hAnsi="Calibri" w:cs="Calibri"/>
+          <w:lang w:val="fr-FR" w:eastAsia="fr-CH"/>
+        </w:rPr>
+      </w:pPr>
+      <w:r>
+        <w:rPr>
+          <w:rFonts w:ascii="Calibri" w:eastAsia="Times New Roman" w:hAnsi="Calibri" w:cs="Calibri"/>
+          <w:lang w:val="fr-FR" w:eastAsia="fr-CH"/>
+        </w:rPr>
+        <w:t>Pour pouvoir jouer au jeu</w:t>
+      </w:r>
+    </w:p>
+    <w:p>
+      <w:pPr>
+        <w:pStyle w:val="paragraph"/>
+        <w:spacing w:before="0" w:beforeAutospacing="0" w:after="0" w:afterAutospacing="0"/>
+        <w:textAlignment w:val="baseline"/>
+        <w:rPr>
+          <w:rFonts w:ascii="Segoe UI" w:hAnsi="Segoe UI" w:cs="Segoe UI"/>
+          <w:color w:val="2F5496"/>
+          <w:sz w:val="18"/>
+          <w:szCs w:val="18"/>
+        </w:rPr>
+      </w:pPr>
+    </w:p>
+    <w:p>
+      <w:pPr>
+        <w:pStyle w:val="paragraph"/>
+        <w:spacing w:before="0" w:beforeAutospacing="0" w:after="0" w:afterAutospacing="0"/>
+        <w:textAlignment w:val="baseline"/>
+        <w:rPr>
+          <w:rFonts w:ascii="Calibri Light" w:hAnsi="Calibri Light" w:cs="Calibri Light"/>
+          <w:color w:val="2F5496"/>
+          <w:sz w:val="26"/>
+          <w:szCs w:val="26"/>
+        </w:rPr>
+      </w:pPr>
+      <w:bookmarkStart w:id="24" w:name="_Toc114669853"/>
+      <w:r>
+        <w:rPr>
+          <w:rStyle w:val="Titre3Car"/>
+        </w:rPr>
+        <w:t>Tests</w:t>
+      </w:r>
+      <w:bookmarkEnd w:id="24"/>
+      <w:r>
+        <w:rPr>
+          <w:rStyle w:val="normaltextrun"/>
+          <w:rFonts w:ascii="Calibri Light" w:hAnsi="Calibri Light" w:cs="Calibri Light"/>
+          <w:color w:val="2F5496"/>
+          <w:sz w:val="26"/>
+          <w:szCs w:val="26"/>
+          <w:lang w:val="fr-FR"/>
+        </w:rPr>
+        <w:t xml:space="preserve"> </w:t>
+      </w:r>
+      <w:r>
+        <w:rPr>
+          <w:rStyle w:val="Titre3Car"/>
+        </w:rPr>
+        <w:t>d’acceptance</w:t>
+      </w:r>
+      <w:r>
+        <w:rPr>
+          <w:rStyle w:val="eop"/>
+          <w:rFonts w:ascii="Calibri Light" w:hAnsi="Calibri Light" w:cs="Calibri Light"/>
+          <w:color w:val="2F5496"/>
+          <w:sz w:val="26"/>
+          <w:szCs w:val="26"/>
+        </w:rPr>
+        <w:t> </w:t>
+      </w:r>
+    </w:p>
+    <w:p>
+      <w:pPr>
+        <w:pStyle w:val="paragraph"/>
+        <w:numPr>
+          <w:ilvl w:val="0"/>
+          <w:numId w:val="1"/>
+        </w:numPr>
+        <w:spacing w:before="0" w:beforeAutospacing="0" w:after="0" w:afterAutospacing="0"/>
+        <w:ind w:left="360" w:firstLine="0"/>
+        <w:textAlignment w:val="baseline"/>
+        <w:rPr>
+          <w:rStyle w:val="normaltextrun"/>
+          <w:rFonts w:ascii="Calibri" w:hAnsi="Calibri" w:cs="Calibri"/>
+          <w:sz w:val="22"/>
+          <w:szCs w:val="22"/>
+        </w:rPr>
+      </w:pPr>
+      <w:r>
+        <w:rPr>
+          <w:rStyle w:val="normaltextrun"/>
+          <w:rFonts w:ascii="Calibri" w:hAnsi="Calibri" w:cs="Calibri"/>
+          <w:sz w:val="22"/>
+          <w:szCs w:val="22"/>
+          <w:lang w:val="fr-FR"/>
+        </w:rPr>
+        <w:t>Lorsque je frappe sur la flèche gauche je me déplace vers la gauche</w:t>
+      </w:r>
+    </w:p>
+    <w:p>
+      <w:pPr>
+        <w:pStyle w:val="paragraph"/>
+        <w:numPr>
+          <w:ilvl w:val="0"/>
+          <w:numId w:val="1"/>
+        </w:numPr>
+        <w:spacing w:before="0" w:beforeAutospacing="0" w:after="0" w:afterAutospacing="0"/>
+        <w:ind w:left="360" w:firstLine="0"/>
+        <w:textAlignment w:val="baseline"/>
+        <w:rPr>
+          <w:rStyle w:val="normaltextrun"/>
+          <w:rFonts w:ascii="Calibri" w:hAnsi="Calibri" w:cs="Calibri"/>
+          <w:sz w:val="22"/>
+          <w:szCs w:val="22"/>
+        </w:rPr>
+      </w:pPr>
+      <w:r>
+        <w:rPr>
+          <w:rStyle w:val="normaltextrun"/>
+          <w:rFonts w:ascii="Calibri" w:hAnsi="Calibri" w:cs="Calibri"/>
+          <w:sz w:val="22"/>
+          <w:szCs w:val="22"/>
+          <w:lang w:val="fr-FR"/>
+        </w:rPr>
+        <w:t>Lorsque je frappe sur la flèche droite je me déplace vers la droite</w:t>
+      </w:r>
+    </w:p>
+    <w:p>
+      <w:pPr>
+        <w:pStyle w:val="paragraph"/>
+        <w:numPr>
+          <w:ilvl w:val="0"/>
+          <w:numId w:val="1"/>
+        </w:numPr>
+        <w:spacing w:before="0" w:beforeAutospacing="0" w:after="0" w:afterAutospacing="0"/>
+        <w:ind w:left="360" w:firstLine="0"/>
+        <w:textAlignment w:val="baseline"/>
+        <w:rPr>
+          <w:rStyle w:val="normaltextrun"/>
+          <w:rFonts w:ascii="Calibri" w:hAnsi="Calibri" w:cs="Calibri"/>
+          <w:sz w:val="22"/>
+          <w:szCs w:val="22"/>
+        </w:rPr>
+      </w:pPr>
+      <w:r>
+        <w:rPr>
+          <w:rStyle w:val="normaltextrun"/>
+          <w:rFonts w:ascii="Calibri" w:hAnsi="Calibri" w:cs="Calibri"/>
+          <w:sz w:val="22"/>
+          <w:szCs w:val="22"/>
+          <w:lang w:val="fr-FR"/>
+        </w:rPr>
+        <w:t xml:space="preserve">Lorsque je frappe sur la flèche en haut je </w:t>
+      </w:r>
+      <w:r>
+        <w:rPr>
+          <w:rStyle w:val="normaltextrun"/>
+          <w:rFonts w:ascii="Calibri" w:hAnsi="Calibri" w:cs="Calibri"/>
+          <w:sz w:val="22"/>
+          <w:szCs w:val="22"/>
+          <w:lang w:val="fr-FR"/>
+        </w:rPr>
+        <w:t>tire</w:t>
+      </w:r>
+      <w:r>
+        <w:rPr>
+          <w:rStyle w:val="normaltextrun"/>
+          <w:rFonts w:ascii="Calibri" w:hAnsi="Calibri" w:cs="Calibri"/>
+          <w:sz w:val="22"/>
+          <w:szCs w:val="22"/>
+          <w:lang w:val="fr-FR"/>
+        </w:rPr>
+        <w:t xml:space="preserve"> des balles</w:t>
+      </w:r>
+      <w:r>
+        <w:rPr>
+          <w:rStyle w:val="normaltextrun"/>
+          <w:rFonts w:ascii="Calibri" w:hAnsi="Calibri" w:cs="Calibri"/>
+          <w:sz w:val="22"/>
+          <w:szCs w:val="22"/>
+          <w:lang w:val="fr-FR"/>
+        </w:rPr>
+        <w:t xml:space="preserve"> sur les invaders</w:t>
+      </w:r>
+    </w:p>
+    <w:p>
+      <w:pPr>
+        <w:pStyle w:val="paragraph"/>
+        <w:spacing w:before="0" w:beforeAutospacing="0" w:after="0" w:afterAutospacing="0"/>
+        <w:ind w:left="360"/>
+        <w:textAlignment w:val="baseline"/>
+        <w:rPr>
+          <w:rFonts w:ascii="Calibri" w:hAnsi="Calibri" w:cs="Calibri"/>
+          <w:sz w:val="22"/>
+          <w:szCs w:val="22"/>
+        </w:rPr>
+      </w:pPr>
+    </w:p>
+    <w:p>
+      <w:pPr>
+        <w:pStyle w:val="Titre3"/>
+        <w:rPr>
+          <w:rStyle w:val="eop"/>
+          <w:rFonts w:ascii="Calibri Light" w:hAnsi="Calibri Light" w:cs="Calibri Light"/>
+          <w:color w:val="2F5496"/>
+          <w:sz w:val="26"/>
+          <w:szCs w:val="26"/>
+        </w:rPr>
+      </w:pPr>
+      <w:bookmarkStart w:id="25" w:name="_Toc114669854"/>
+      <w:r>
+        <w:rPr>
+          <w:rStyle w:val="normaltextrun"/>
+          <w:rFonts w:ascii="Calibri Light" w:hAnsi="Calibri Light" w:cs="Calibri Light"/>
+          <w:color w:val="2F5496"/>
+          <w:sz w:val="26"/>
+          <w:szCs w:val="26"/>
+          <w:lang w:val="fr-FR"/>
+        </w:rPr>
+        <w:t>Maquette</w:t>
+      </w:r>
+      <w:bookmarkEnd w:id="25"/>
+      <w:r>
+        <w:rPr>
+          <w:rStyle w:val="eop"/>
+          <w:rFonts w:ascii="Calibri Light" w:hAnsi="Calibri Light" w:cs="Calibri Light"/>
+          <w:color w:val="2F5496"/>
+          <w:sz w:val="26"/>
+          <w:szCs w:val="26"/>
+        </w:rPr>
+        <w:t> </w:t>
+      </w:r>
+    </w:p>
+    <w:p>
+      <w:r>
+        <w:drawing>
+          <wp:inline distT="0" distB="0" distL="0" distR="0" wp14:anchorId="78D8ACA1" wp14:editId="2B638564">
+            <wp:extent cx="5010849" cy="3277057"/>
+            <wp:effectExtent l="0" t="0" r="0" b="0"/>
+            <wp:docPr id="8" name="Image 8"/>
+            <wp:cNvGraphicFramePr>
+              <a:graphicFrameLocks xmlns:a="http://schemas.openxmlformats.org/drawingml/2006/main" noChangeAspect="1"/>
+            </wp:cNvGraphicFramePr>
+            <a:graphic xmlns:a="http://schemas.openxmlformats.org/drawingml/2006/main">
+              <a:graphicData uri="http://schemas.openxmlformats.org/drawingml/2006/picture">
+                <pic:pic xmlns:pic="http://schemas.openxmlformats.org/drawingml/2006/picture">
+                  <pic:nvPicPr>
+                    <pic:cNvPr id="1" name=""/>
+                    <pic:cNvPicPr/>
+                  </pic:nvPicPr>
+                  <pic:blipFill>
+                    <a:blip r:embed="rId11"/>
+                    <a:stretch>
+                      <a:fillRect/>
+                    </a:stretch>
+                  </pic:blipFill>
+                  <pic:spPr>
+                    <a:xfrm>
+                      <a:off x="0" y="0"/>
+                      <a:ext cx="5010849" cy="3277057"/>
+                    </a:xfrm>
+                    <a:prstGeom prst="rect">
+                      <a:avLst/>
+                    </a:prstGeom>
+                  </pic:spPr>
+                </pic:pic>
+              </a:graphicData>
+            </a:graphic>
+          </wp:inline>
+        </w:drawing>
+      </w:r>
+    </w:p>
+    <w:p>
+      <w:r>
+        <w:br w:type="page"/>
+      </w:r>
+    </w:p>
+    <w:p>
+      <w:pPr>
+        <w:pStyle w:val="Titre1"/>
+        <w:rPr>
+          <w:rStyle w:val="eop"/>
+        </w:rPr>
+      </w:pPr>
+      <w:bookmarkStart w:id="26" w:name="_Toc114669855"/>
+      <w:r>
+        <w:rPr>
+          <w:rStyle w:val="normaltextrun"/>
+        </w:rPr>
+        <w:lastRenderedPageBreak/>
+        <w:t>Planning initial</w:t>
+      </w:r>
+      <w:bookmarkEnd w:id="26"/>
+      <w:r>
+        <w:rPr>
+          <w:rStyle w:val="eop"/>
+        </w:rPr>
+        <w:t> </w:t>
+      </w:r>
+    </w:p>
+    <w:tbl>
+      <w:tblPr>
+        <w:tblStyle w:val="Grilledutableau"/>
+        <w:tblW w:w="0" w:type="auto"/>
+        <w:tblLook w:val="04A0" w:firstRow="1" w:lastRow="0" w:firstColumn="1" w:lastColumn="0" w:noHBand="0" w:noVBand="1"/>
+      </w:tblPr>
+      <w:tblGrid>
+        <w:gridCol w:w="1271"/>
+        <w:gridCol w:w="2977"/>
+        <w:gridCol w:w="4814"/>
+      </w:tblGrid>
+      <w:tr>
+        <w:trPr>
+          <w:trHeight w:val="431"/>
+        </w:trPr>
+        <w:tc>
+          <w:tcPr>
+            <w:tcW w:w="1271" w:type="dxa"/>
+            <w:vAlign w:val="center"/>
+          </w:tcPr>
+          <w:p>
+            <w:r>
+              <w:t>Semaine</w:t>
+            </w:r>
+          </w:p>
+        </w:tc>
+        <w:tc>
+          <w:tcPr>
+            <w:tcW w:w="2977" w:type="dxa"/>
+            <w:vAlign w:val="center"/>
+          </w:tcPr>
+          <w:p>
+            <w:r>
+              <w:t>Livrable</w:t>
+            </w:r>
+          </w:p>
+        </w:tc>
+        <w:tc>
+          <w:tcPr>
+            <w:tcW w:w="4814" w:type="dxa"/>
+            <w:vAlign w:val="center"/>
+          </w:tcPr>
+          <w:p>
+            <w:r>
+              <w:t>Planning</w:t>
+            </w:r>
+          </w:p>
+        </w:tc>
+      </w:tr>
+      <w:tr>
+        <w:tc>
+          <w:tcPr>
+            <w:tcW w:w="1271" w:type="dxa"/>
+            <w:vAlign w:val="center"/>
+          </w:tcPr>
+          <w:p>
+            <w:r>
+              <w:t>45(7.11)</w:t>
+            </w:r>
+          </w:p>
+        </w:tc>
+        <w:tc>
+          <w:tcPr>
+            <w:tcW w:w="2977" w:type="dxa"/>
+            <w:vAlign w:val="center"/>
+          </w:tcPr>
+          <w:p>
+            <w:r>
+              <w:t>Beta 1</w:t>
+            </w:r>
+          </w:p>
+        </w:tc>
+        <w:tc>
+          <w:tcPr>
+            <w:tcW w:w="4814" w:type="dxa"/>
+            <w:vAlign w:val="center"/>
+          </w:tcPr>
+          <w:p>
+            <w:pPr>
+              <w:pStyle w:val="Paragraphedeliste"/>
+              <w:numPr>
+                <w:ilvl w:val="0"/>
+                <w:numId w:val="3"/>
+              </w:numPr>
+            </w:pPr>
+            <w:r>
+              <w:t>Menu principal</w:t>
+            </w:r>
+          </w:p>
+          <w:p>
+            <w:pPr>
+              <w:pStyle w:val="Paragraphedeliste"/>
+              <w:numPr>
+                <w:ilvl w:val="0"/>
+                <w:numId w:val="3"/>
+              </w:numPr>
+            </w:pPr>
+            <w:r>
+              <w:t>Déplacements dans le jeu</w:t>
+            </w:r>
+          </w:p>
+          <w:p>
+            <w:pPr>
+              <w:pStyle w:val="Paragraphedeliste"/>
+              <w:numPr>
+                <w:ilvl w:val="0"/>
+                <w:numId w:val="3"/>
+              </w:numPr>
+            </w:pPr>
+            <w:r>
+              <w:t>Vies en jeu</w:t>
+            </w:r>
+          </w:p>
+          <w:p>
+            <w:pPr>
+              <w:pStyle w:val="Paragraphedeliste"/>
+              <w:numPr>
+                <w:ilvl w:val="0"/>
+                <w:numId w:val="3"/>
+              </w:numPr>
+            </w:pPr>
+            <w:r>
+              <w:t>Menu perdu</w:t>
+            </w:r>
+          </w:p>
+          <w:p>
+            <w:pPr>
+              <w:pStyle w:val="Paragraphedeliste"/>
+              <w:numPr>
+                <w:ilvl w:val="0"/>
+                <w:numId w:val="3"/>
+              </w:numPr>
+            </w:pPr>
+            <w:r>
+              <w:t>Menu aide</w:t>
+            </w:r>
+          </w:p>
+          <w:p>
+            <w:pPr>
+              <w:pStyle w:val="Paragraphedeliste"/>
+              <w:numPr>
+                <w:ilvl w:val="0"/>
+                <w:numId w:val="3"/>
+              </w:numPr>
+            </w:pPr>
+            <w:r>
+              <w:t>Scores en jeu</w:t>
+            </w:r>
+          </w:p>
+        </w:tc>
+      </w:tr>
+      <w:tr>
+        <w:tc>
+          <w:tcPr>
+            <w:tcW w:w="1271" w:type="dxa"/>
+            <w:vAlign w:val="center"/>
+          </w:tcPr>
+          <w:p>
+            <w:r>
+              <w:t>48(28.11)</w:t>
+            </w:r>
+          </w:p>
+        </w:tc>
+        <w:tc>
+          <w:tcPr>
+            <w:tcW w:w="2977" w:type="dxa"/>
+            <w:vAlign w:val="center"/>
+          </w:tcPr>
+          <w:p>
+            <w:r>
+              <w:t>Beta 2</w:t>
+            </w:r>
+          </w:p>
+        </w:tc>
+        <w:tc>
+          <w:tcPr>
+            <w:tcW w:w="4814" w:type="dxa"/>
+            <w:vAlign w:val="center"/>
+          </w:tcPr>
+          <w:p>
+            <w:pPr>
+              <w:pStyle w:val="Paragraphedeliste"/>
+              <w:numPr>
+                <w:ilvl w:val="0"/>
+                <w:numId w:val="4"/>
+              </w:numPr>
+            </w:pPr>
+            <w:r>
+              <w:t>Vies en jeu</w:t>
+            </w:r>
+          </w:p>
+          <w:p>
+            <w:pPr>
+              <w:pStyle w:val="Paragraphedeliste"/>
+              <w:numPr>
+                <w:ilvl w:val="0"/>
+                <w:numId w:val="4"/>
+              </w:numPr>
+            </w:pPr>
+            <w:r>
+              <w:t>Menu pause</w:t>
+            </w:r>
+          </w:p>
+          <w:p>
+            <w:pPr>
+              <w:pStyle w:val="Paragraphedeliste"/>
+              <w:numPr>
+                <w:ilvl w:val="0"/>
+                <w:numId w:val="4"/>
+              </w:numPr>
+            </w:pPr>
+            <w:r>
+              <w:t>Menu scores</w:t>
+            </w:r>
+          </w:p>
+        </w:tc>
+      </w:tr>
+      <w:tr>
+        <w:tc>
+          <w:tcPr>
+            <w:tcW w:w="1271" w:type="dxa"/>
+            <w:vAlign w:val="center"/>
+          </w:tcPr>
+          <w:p>
+            <w:r>
+              <w:t>51(19.12)</w:t>
+            </w:r>
+          </w:p>
+        </w:tc>
+        <w:tc>
+          <w:tcPr>
+            <w:tcW w:w="2977" w:type="dxa"/>
+            <w:vAlign w:val="center"/>
+          </w:tcPr>
+          <w:p>
+            <w:r>
+              <w:t>Version 1.0</w:t>
+            </w:r>
+          </w:p>
+        </w:tc>
+        <w:tc>
+          <w:tcPr>
+            <w:tcW w:w="4814" w:type="dxa"/>
+            <w:vAlign w:val="center"/>
+          </w:tcPr>
+          <w:p>
+            <w:r>
+              <w:t>Avoir le jeu complet et fonctionnel</w:t>
+            </w:r>
+          </w:p>
+        </w:tc>
+      </w:tr>
+    </w:tbl>
+    <w:bookmarkStart w:id="27" w:name="_Toc114669856"/>
+    <w:p>
+      <w:pPr>
+        <w:pStyle w:val="Titre1"/>
+      </w:pPr>
+      <w:r>
         <mc:AlternateContent>
           <mc:Choice Requires="wps">
             <w:drawing>
@@ -5338,6 +5972,7 @@
           </mc:Fallback>
         </mc:AlternateContent>
       </w:r>
+      <w:bookmarkEnd w:id="27"/>
     </w:p>
     <w:sectPr>
       <w:footerReference w:type="default" r:id="rId16"/>
@@ -5615,6 +6250,119 @@
 <file path=word/numbering.xml><?xml version="1.0" encoding="utf-8"?>
 <w:numbering xmlns:wpc="http://schemas.microsoft.com/office/word/2010/wordprocessingCanvas" xmlns:cx="http://schemas.microsoft.com/office/drawing/2014/chartex" xmlns:cx1="http://schemas.microsoft.com/office/drawing/2015/9/8/chartex" xmlns:cx2="http://schemas.microsoft.com/office/drawing/2015/10/21/chartex" xmlns:cx3="http://schemas.microsoft.com/office/drawing/2016/5/9/chartex" xmlns:cx4="http://schemas.microsoft.com/office/drawing/2016/5/10/chartex" xmlns:cx5="http://schemas.microsoft.com/office/drawing/2016/5/11/chartex" xmlns:cx6="http://schemas.microsoft.com/office/drawing/2016/5/12/chartex" xmlns:cx7="http://schemas.microsoft.com/office/drawing/2016/5/13/chartex" xmlns:cx8="http://schemas.microsoft.com/office/drawing/2016/5/14/chartex" xmlns:mc="http://schemas.openxmlformats.org/markup-compatibility/2006" xmlns:aink="http://schemas.microsoft.com/office/drawing/2016/ink" xmlns:am3d="http://schemas.microsoft.com/office/drawing/2017/model3d" xmlns:o="urn:schemas-microsoft-com:office:office" xmlns:r="http://schemas.openxmlformats.org/officeDocument/2006/relationships" xmlns:m="http://schemas.openxmlformats.org/officeDocument/2006/math" xmlns:v="urn:schemas-microsoft-com:vml" xmlns:wp14="http://schemas.microsoft.com/office/word/2010/wordprocessingDrawing" xmlns:wp="http://schemas.openxmlformats.org/drawingml/2006/wordprocessingDrawing" xmlns:w10="urn:schemas-microsoft-com:office:word" xmlns:w="http://schemas.openxmlformats.org/wordprocessingml/2006/main" xmlns:w14="http://schemas.microsoft.com/office/word/2010/wordml" xmlns:w15="http://schemas.microsoft.com/office/word/2012/wordml" xmlns:w16cex="http://schemas.microsoft.com/office/word/2018/wordml/cex" xmlns:w16cid="http://schemas.microsoft.com/office/word/2016/wordml/cid" xmlns:w16="http://schemas.microsoft.com/office/word/2018/wordml" xmlns:w16se="http://schemas.microsoft.com/office/word/2015/wordml/symex" xmlns:wpg="http://schemas.microsoft.com/office/word/2010/wordprocessingGroup" xmlns:wpi="http://schemas.microsoft.com/office/word/2010/wordprocessingInk" xmlns:wne="http://schemas.microsoft.com/office/word/2006/wordml" xmlns:wps="http://schemas.microsoft.com/office/word/2010/wordprocessingShape" mc:Ignorable="w14 w15 w16se w16cid w16 w16cex wp14">
   <w:abstractNum w:abstractNumId="0" w15:restartNumberingAfterBreak="0">
+    <w:nsid w:val="00281FBA"/>
+    <w:multiLevelType w:val="hybridMultilevel"/>
+    <w:tmpl w:val="C018E128"/>
+    <w:lvl w:ilvl="0" w:tplc="100C0001">
+      <w:start w:val="1"/>
+      <w:numFmt w:val="bullet"/>
+      <w:lvlText w:val=""/>
+      <w:lvlJc w:val="left"/>
+      <w:pPr>
+        <w:ind w:left="720" w:hanging="360"/>
+      </w:pPr>
+      <w:rPr>
+        <w:rFonts w:ascii="Symbol" w:hAnsi="Symbol" w:hint="default"/>
+      </w:rPr>
+    </w:lvl>
+    <w:lvl w:ilvl="1" w:tplc="100C0003" w:tentative="1">
+      <w:start w:val="1"/>
+      <w:numFmt w:val="bullet"/>
+      <w:lvlText w:val="o"/>
+      <w:lvlJc w:val="left"/>
+      <w:pPr>
+        <w:ind w:left="1440" w:hanging="360"/>
+      </w:pPr>
+      <w:rPr>
+        <w:rFonts w:ascii="Courier New" w:hAnsi="Courier New" w:cs="Courier New" w:hint="default"/>
+      </w:rPr>
+    </w:lvl>
+    <w:lvl w:ilvl="2" w:tplc="100C0005" w:tentative="1">
+      <w:start w:val="1"/>
+      <w:numFmt w:val="bullet"/>
+      <w:lvlText w:val=""/>
+      <w:lvlJc w:val="left"/>
+      <w:pPr>
+        <w:ind w:left="2160" w:hanging="360"/>
+      </w:pPr>
+      <w:rPr>
+        <w:rFonts w:ascii="Wingdings" w:hAnsi="Wingdings" w:hint="default"/>
+      </w:rPr>
+    </w:lvl>
+    <w:lvl w:ilvl="3" w:tplc="100C0001" w:tentative="1">
+      <w:start w:val="1"/>
+      <w:numFmt w:val="bullet"/>
+      <w:lvlText w:val=""/>
+      <w:lvlJc w:val="left"/>
+      <w:pPr>
+        <w:ind w:left="2880" w:hanging="360"/>
+      </w:pPr>
+      <w:rPr>
+        <w:rFonts w:ascii="Symbol" w:hAnsi="Symbol" w:hint="default"/>
+      </w:rPr>
+    </w:lvl>
+    <w:lvl w:ilvl="4" w:tplc="100C0003" w:tentative="1">
+      <w:start w:val="1"/>
+      <w:numFmt w:val="bullet"/>
+      <w:lvlText w:val="o"/>
+      <w:lvlJc w:val="left"/>
+      <w:pPr>
+        <w:ind w:left="3600" w:hanging="360"/>
+      </w:pPr>
+      <w:rPr>
+        <w:rFonts w:ascii="Courier New" w:hAnsi="Courier New" w:cs="Courier New" w:hint="default"/>
+      </w:rPr>
+    </w:lvl>
+    <w:lvl w:ilvl="5" w:tplc="100C0005" w:tentative="1">
+      <w:start w:val="1"/>
+      <w:numFmt w:val="bullet"/>
+      <w:lvlText w:val=""/>
+      <w:lvlJc w:val="left"/>
+      <w:pPr>
+        <w:ind w:left="4320" w:hanging="360"/>
+      </w:pPr>
+      <w:rPr>
+        <w:rFonts w:ascii="Wingdings" w:hAnsi="Wingdings" w:hint="default"/>
+      </w:rPr>
+    </w:lvl>
+    <w:lvl w:ilvl="6" w:tplc="100C0001" w:tentative="1">
+      <w:start w:val="1"/>
+      <w:numFmt w:val="bullet"/>
+      <w:lvlText w:val=""/>
+      <w:lvlJc w:val="left"/>
+      <w:pPr>
+        <w:ind w:left="5040" w:hanging="360"/>
+      </w:pPr>
+      <w:rPr>
+        <w:rFonts w:ascii="Symbol" w:hAnsi="Symbol" w:hint="default"/>
+      </w:rPr>
+    </w:lvl>
+    <w:lvl w:ilvl="7" w:tplc="100C0003" w:tentative="1">
+      <w:start w:val="1"/>
+      <w:numFmt w:val="bullet"/>
+      <w:lvlText w:val="o"/>
+      <w:lvlJc w:val="left"/>
+      <w:pPr>
+        <w:ind w:left="5760" w:hanging="360"/>
+      </w:pPr>
+      <w:rPr>
+        <w:rFonts w:ascii="Courier New" w:hAnsi="Courier New" w:cs="Courier New" w:hint="default"/>
+      </w:rPr>
+    </w:lvl>
+    <w:lvl w:ilvl="8" w:tplc="100C0005" w:tentative="1">
+      <w:start w:val="1"/>
+      <w:numFmt w:val="bullet"/>
+      <w:lvlText w:val=""/>
+      <w:lvlJc w:val="left"/>
+      <w:pPr>
+        <w:ind w:left="6480" w:hanging="360"/>
+      </w:pPr>
+      <w:rPr>
+        <w:rFonts w:ascii="Wingdings" w:hAnsi="Wingdings" w:hint="default"/>
+      </w:rPr>
+    </w:lvl>
+  </w:abstractNum>
+  <w:abstractNum w:abstractNumId="1" w15:restartNumberingAfterBreak="0">
     <w:nsid w:val="145B1141"/>
     <w:multiLevelType w:val="multilevel"/>
     <w:tmpl w:val="5B289A90"/>
@@ -5763,7 +6511,120 @@
       </w:rPr>
     </w:lvl>
   </w:abstractNum>
-  <w:abstractNum w:abstractNumId="1" w15:restartNumberingAfterBreak="0">
+  <w:abstractNum w:abstractNumId="2" w15:restartNumberingAfterBreak="0">
+    <w:nsid w:val="4D410B31"/>
+    <w:multiLevelType w:val="hybridMultilevel"/>
+    <w:tmpl w:val="3094F97A"/>
+    <w:lvl w:ilvl="0" w:tplc="100C0001">
+      <w:start w:val="1"/>
+      <w:numFmt w:val="bullet"/>
+      <w:lvlText w:val=""/>
+      <w:lvlJc w:val="left"/>
+      <w:pPr>
+        <w:ind w:left="720" w:hanging="360"/>
+      </w:pPr>
+      <w:rPr>
+        <w:rFonts w:ascii="Symbol" w:hAnsi="Symbol" w:hint="default"/>
+      </w:rPr>
+    </w:lvl>
+    <w:lvl w:ilvl="1" w:tplc="100C0003" w:tentative="1">
+      <w:start w:val="1"/>
+      <w:numFmt w:val="bullet"/>
+      <w:lvlText w:val="o"/>
+      <w:lvlJc w:val="left"/>
+      <w:pPr>
+        <w:ind w:left="1440" w:hanging="360"/>
+      </w:pPr>
+      <w:rPr>
+        <w:rFonts w:ascii="Courier New" w:hAnsi="Courier New" w:cs="Courier New" w:hint="default"/>
+      </w:rPr>
+    </w:lvl>
+    <w:lvl w:ilvl="2" w:tplc="100C0005" w:tentative="1">
+      <w:start w:val="1"/>
+      <w:numFmt w:val="bullet"/>
+      <w:lvlText w:val=""/>
+      <w:lvlJc w:val="left"/>
+      <w:pPr>
+        <w:ind w:left="2160" w:hanging="360"/>
+      </w:pPr>
+      <w:rPr>
+        <w:rFonts w:ascii="Wingdings" w:hAnsi="Wingdings" w:hint="default"/>
+      </w:rPr>
+    </w:lvl>
+    <w:lvl w:ilvl="3" w:tplc="100C0001" w:tentative="1">
+      <w:start w:val="1"/>
+      <w:numFmt w:val="bullet"/>
+      <w:lvlText w:val=""/>
+      <w:lvlJc w:val="left"/>
+      <w:pPr>
+        <w:ind w:left="2880" w:hanging="360"/>
+      </w:pPr>
+      <w:rPr>
+        <w:rFonts w:ascii="Symbol" w:hAnsi="Symbol" w:hint="default"/>
+      </w:rPr>
+    </w:lvl>
+    <w:lvl w:ilvl="4" w:tplc="100C0003" w:tentative="1">
+      <w:start w:val="1"/>
+      <w:numFmt w:val="bullet"/>
+      <w:lvlText w:val="o"/>
+      <w:lvlJc w:val="left"/>
+      <w:pPr>
+        <w:ind w:left="3600" w:hanging="360"/>
+      </w:pPr>
+      <w:rPr>
+        <w:rFonts w:ascii="Courier New" w:hAnsi="Courier New" w:cs="Courier New" w:hint="default"/>
+      </w:rPr>
+    </w:lvl>
+    <w:lvl w:ilvl="5" w:tplc="100C0005" w:tentative="1">
+      <w:start w:val="1"/>
+      <w:numFmt w:val="bullet"/>
+      <w:lvlText w:val=""/>
+      <w:lvlJc w:val="left"/>
+      <w:pPr>
+        <w:ind w:left="4320" w:hanging="360"/>
+      </w:pPr>
+      <w:rPr>
+        <w:rFonts w:ascii="Wingdings" w:hAnsi="Wingdings" w:hint="default"/>
+      </w:rPr>
+    </w:lvl>
+    <w:lvl w:ilvl="6" w:tplc="100C0001" w:tentative="1">
+      <w:start w:val="1"/>
+      <w:numFmt w:val="bullet"/>
+      <w:lvlText w:val=""/>
+      <w:lvlJc w:val="left"/>
+      <w:pPr>
+        <w:ind w:left="5040" w:hanging="360"/>
+      </w:pPr>
+      <w:rPr>
+        <w:rFonts w:ascii="Symbol" w:hAnsi="Symbol" w:hint="default"/>
+      </w:rPr>
+    </w:lvl>
+    <w:lvl w:ilvl="7" w:tplc="100C0003" w:tentative="1">
+      <w:start w:val="1"/>
+      <w:numFmt w:val="bullet"/>
+      <w:lvlText w:val="o"/>
+      <w:lvlJc w:val="left"/>
+      <w:pPr>
+        <w:ind w:left="5760" w:hanging="360"/>
+      </w:pPr>
+      <w:rPr>
+        <w:rFonts w:ascii="Courier New" w:hAnsi="Courier New" w:cs="Courier New" w:hint="default"/>
+      </w:rPr>
+    </w:lvl>
+    <w:lvl w:ilvl="8" w:tplc="100C0005" w:tentative="1">
+      <w:start w:val="1"/>
+      <w:numFmt w:val="bullet"/>
+      <w:lvlText w:val=""/>
+      <w:lvlJc w:val="left"/>
+      <w:pPr>
+        <w:ind w:left="6480" w:hanging="360"/>
+      </w:pPr>
+      <w:rPr>
+        <w:rFonts w:ascii="Wingdings" w:hAnsi="Wingdings" w:hint="default"/>
+      </w:rPr>
+    </w:lvl>
+  </w:abstractNum>
+  <w:abstractNum w:abstractNumId="3" w15:restartNumberingAfterBreak="0">
     <w:nsid w:val="55BC45F8"/>
     <w:multiLevelType w:val="multilevel"/>
     <w:tmpl w:val="1682FC1A"/>
@@ -5913,9 +6774,15 @@
     </w:lvl>
   </w:abstractNum>
   <w:num w:numId="1">
+    <w:abstractNumId w:val="3"/>
+  </w:num>
+  <w:num w:numId="2">
     <w:abstractNumId w:val="1"/>
   </w:num>
-  <w:num w:numId="2">
+  <w:num w:numId="3">
+    <w:abstractNumId w:val="2"/>
+  </w:num>
+  <w:num w:numId="4">
     <w:abstractNumId w:val="0"/>
   </w:num>
 </w:numbering>
@@ -6637,6 +7504,17 @@
       <w:u w:val="single"/>
     </w:rPr>
   </w:style>
+  <w:style w:type="paragraph" w:styleId="Paragraphedeliste">
+    <w:name w:val="List Paragraph"/>
+    <w:basedOn w:val="Normal"/>
+    <w:uiPriority w:val="34"/>
+    <w:qFormat/>
+    <w:rsid w:val="006A6420"/>
+    <w:pPr>
+      <w:ind w:left="720"/>
+      <w:contextualSpacing/>
+    </w:pPr>
+  </w:style>
 </w:styles>
 </file>
 
@@ -6850,6 +7728,20 @@
     <w:pitch w:val="variable"/>
     <w:sig w:usb0="E0002EFF" w:usb1="C000785B" w:usb2="00000009" w:usb3="00000000" w:csb0="000001FF" w:csb1="00000000"/>
   </w:font>
+  <w:font w:name="Courier New">
+    <w:panose1 w:val="02070309020205020404"/>
+    <w:charset w:val="00"/>
+    <w:family w:val="modern"/>
+    <w:pitch w:val="fixed"/>
+    <w:sig w:usb0="E0002EFF" w:usb1="C0007843" w:usb2="00000009" w:usb3="00000000" w:csb0="000001FF" w:csb1="00000000"/>
+  </w:font>
+  <w:font w:name="Wingdings">
+    <w:panose1 w:val="05000000000000000000"/>
+    <w:charset w:val="02"/>
+    <w:family w:val="auto"/>
+    <w:pitch w:val="variable"/>
+    <w:sig w:usb0="00000000" w:usb1="10000000" w:usb2="00000000" w:usb3="00000000" w:csb0="80000000" w:csb1="00000000"/>
+  </w:font>
   <w:font w:name="Calibri">
     <w:panose1 w:val="020F0502020204030204"/>
     <w:charset w:val="00"/>
@@ -6891,7 +7783,7 @@
   </w:compat>
   <w:rsids>
     <w:rsidRoot w:val="005F73A4"/>
-    <w:rsid w:val="00167927"/>
+    <w:rsid w:val="000666ED"/>
     <w:rsid w:val="005F73A4"/>
   </w:rsids>
   <m:mathPr>
@@ -7707,7 +8599,7 @@
 </file>
 
 <file path=customXml/itemProps2.xml><?xml version="1.0" encoding="utf-8"?>
-<ds:datastoreItem xmlns:ds="http://schemas.openxmlformats.org/officeDocument/2006/customXml" ds:itemID="{C23D2929-F480-4696-8023-E6684D84FC5B}">
+<ds:datastoreItem xmlns:ds="http://schemas.openxmlformats.org/officeDocument/2006/customXml" ds:itemID="{F6623BD4-D7D0-4DEE-9D18-A9CDC32C0747}">
   <ds:schemaRefs>
     <ds:schemaRef ds:uri="http://schemas.openxmlformats.org/officeDocument/2006/bibliography"/>
   </ds:schemaRefs>
